--- a/Documentation/R_183_RomainDenis.docx
+++ b/Documentation/R_183_RomainDenis.docx
@@ -184,6 +184,10 @@
     <w:sdt>
       <w:sdtPr>
         <w:rPr>
+          <w:rFonts w:asciiTheme="minorHAnsi" w:eastAsia="Times New Roman" w:hAnsiTheme="minorHAnsi" w:cs="Times New Roman"/>
+          <w:color w:val="auto"/>
+          <w:sz w:val="20"/>
+          <w:szCs w:val="20"/>
           <w:lang w:val="fr-FR"/>
         </w:rPr>
         <w:id w:val="-1587835470"/>
@@ -194,12 +198,8 @@
       </w:sdtPr>
       <w:sdtEndPr>
         <w:rPr>
-          <w:rFonts w:asciiTheme="minorHAnsi" w:eastAsia="Times New Roman" w:hAnsiTheme="minorHAnsi" w:cs="Times New Roman"/>
           <w:b/>
           <w:bCs/>
-          <w:color w:val="auto"/>
-          <w:sz w:val="20"/>
-          <w:szCs w:val="20"/>
         </w:rPr>
       </w:sdtEndPr>
       <w:sdtContent>
@@ -4346,9 +4346,9 @@
         <w:pStyle w:val="Titre2"/>
       </w:pPr>
       <w:bookmarkStart w:id="4" w:name="_Toc308526317"/>
-      <w:bookmarkStart w:id="5" w:name="_Toc532179969"/>
-      <w:bookmarkStart w:id="6" w:name="_Toc165969639"/>
-      <w:bookmarkStart w:id="7" w:name="_Toc187673789"/>
+      <w:bookmarkStart w:id="5" w:name="_Toc187673789"/>
+      <w:bookmarkStart w:id="6" w:name="_Toc532179969"/>
+      <w:bookmarkStart w:id="7" w:name="_Toc165969639"/>
       <w:r>
         <w:t>T</w:t>
       </w:r>
@@ -4359,7 +4359,7 @@
         <w:t>e</w:t>
       </w:r>
       <w:bookmarkEnd w:id="4"/>
-      <w:bookmarkEnd w:id="7"/>
+      <w:bookmarkEnd w:id="5"/>
     </w:p>
     <w:p>
       <w:pPr>
@@ -4379,14 +4379,7 @@
           <w:sz w:val="24"/>
           <w:szCs w:val="24"/>
         </w:rPr>
-        <w:t>P_APP_183 : Secured WebSho</w:t>
-      </w:r>
-      <w:r>
-        <w:rPr>
-          <w:sz w:val="24"/>
-          <w:szCs w:val="24"/>
-        </w:rPr>
-        <w:t>p</w:t>
+        <w:t>P_APP_183 : Secured WebShop</w:t>
       </w:r>
     </w:p>
     <w:p>
@@ -4500,316 +4493,15 @@
     </w:p>
     <w:p>
       <w:pPr>
-        <w:pStyle w:val="Retraitcorpsdetexte"/>
-      </w:pPr>
-    </w:p>
-    <w:p>
-      <w:pPr>
         <w:pStyle w:val="Titre2"/>
       </w:pPr>
-      <w:bookmarkStart w:id="14" w:name="_Toc308526321"/>
-      <w:bookmarkStart w:id="15" w:name="_Toc187673793"/>
-      <w:r>
-        <w:t>Cahier des charges</w:t>
+      <w:bookmarkStart w:id="14" w:name="_Toc308526329"/>
+      <w:bookmarkStart w:id="15" w:name="_Toc187673801"/>
+      <w:r>
+        <w:t>Les points suivants seront évalués</w:t>
       </w:r>
       <w:bookmarkEnd w:id="14"/>
       <w:bookmarkEnd w:id="15"/>
-    </w:p>
-    <w:p>
-      <w:pPr>
-        <w:pStyle w:val="Titre3"/>
-      </w:pPr>
-      <w:bookmarkStart w:id="16" w:name="_Toc308526322"/>
-      <w:bookmarkStart w:id="17" w:name="_Toc187673794"/>
-      <w:r>
-        <w:t>Objectifs et portée du projet (objectifs SMART</w:t>
-      </w:r>
-      <w:r>
-        <w:t>)</w:t>
-      </w:r>
-      <w:bookmarkEnd w:id="16"/>
-      <w:bookmarkEnd w:id="17"/>
-    </w:p>
-    <w:p>
-      <w:pPr>
-        <w:pStyle w:val="Retraitcorpsdetexte3"/>
-      </w:pPr>
-    </w:p>
-    <w:p>
-      <w:pPr>
-        <w:pStyle w:val="Informations"/>
-      </w:pPr>
-      <w:r>
-        <w:t>A compléter</w:t>
-      </w:r>
-      <w:r>
-        <w:t>. Il s’agit d’ébaucher des réponses aux questions de l’acronyme CQQCOQP (Combien, Quoi, Qui, Comment, Où, Quand, Pourquoi)</w:t>
-      </w:r>
-    </w:p>
-    <w:p>
-      <w:pPr>
-        <w:pStyle w:val="Retraitcorpsdetexte3"/>
-      </w:pPr>
-    </w:p>
-    <w:p>
-      <w:pPr>
-        <w:pStyle w:val="Titre3"/>
-      </w:pPr>
-      <w:bookmarkStart w:id="18" w:name="_Toc308526323"/>
-      <w:bookmarkStart w:id="19" w:name="_Toc187673795"/>
-      <w:r>
-        <w:t xml:space="preserve">Caractéristiques des utilisateurs et </w:t>
-      </w:r>
-      <w:r>
-        <w:t>impacts</w:t>
-      </w:r>
-      <w:bookmarkEnd w:id="18"/>
-      <w:bookmarkEnd w:id="19"/>
-    </w:p>
-    <w:p>
-      <w:pPr>
-        <w:pStyle w:val="Retraitcorpsdetexte3"/>
-      </w:pPr>
-    </w:p>
-    <w:p>
-      <w:pPr>
-        <w:pStyle w:val="Informations"/>
-      </w:pPr>
-      <w:r>
-        <w:t>A compléter</w:t>
-      </w:r>
-      <w:r>
-        <w:t xml:space="preserve">… </w:t>
-      </w:r>
-      <w:r>
-        <w:t>Il s’agit d’identifier le(s) profil(s) de(s) utilisateur-</w:t>
-      </w:r>
-      <w:proofErr w:type="spellStart"/>
-      <w:r>
-        <w:t>trice</w:t>
-      </w:r>
-      <w:proofErr w:type="spellEnd"/>
-      <w:r>
-        <w:t>(s) type, et les conséquences que cela va avoir sur la conception (couleurs, ergonomie, utilisation, etc.)</w:t>
-      </w:r>
-    </w:p>
-    <w:p>
-      <w:pPr>
-        <w:pStyle w:val="Retraitcorpsdetexte3"/>
-      </w:pPr>
-    </w:p>
-    <w:p>
-      <w:pPr>
-        <w:pStyle w:val="Titre3"/>
-      </w:pPr>
-      <w:bookmarkStart w:id="20" w:name="_Toc308526324"/>
-      <w:bookmarkStart w:id="21" w:name="_Toc187673796"/>
-      <w:r>
-        <w:t>Fonctionnalités requises (du point de vue de l’utilisateur)</w:t>
-      </w:r>
-      <w:bookmarkEnd w:id="20"/>
-      <w:bookmarkEnd w:id="21"/>
-    </w:p>
-    <w:p>
-      <w:pPr>
-        <w:pStyle w:val="Retraitcorpsdetexte3"/>
-      </w:pPr>
-    </w:p>
-    <w:p>
-      <w:pPr>
-        <w:pStyle w:val="Informations"/>
-      </w:pPr>
-      <w:r>
-        <w:t xml:space="preserve">A compléter </w:t>
-      </w:r>
-      <w:r>
-        <w:t xml:space="preserve">par une espèce de mode d’emploi du produit. S’il s’agissait d’une montre, décrire qu’à part l’heure, il y aura la possibilité d’utiliser un chronomètre, un réveil, </w:t>
-      </w:r>
-      <w:r>
-        <w:t xml:space="preserve">… </w:t>
-      </w:r>
-    </w:p>
-    <w:p>
-      <w:pPr>
-        <w:pStyle w:val="Retraitcorpsdetexte3"/>
-      </w:pPr>
-    </w:p>
-    <w:p>
-      <w:pPr>
-        <w:pStyle w:val="Titre3"/>
-      </w:pPr>
-      <w:bookmarkStart w:id="22" w:name="_Toc308526325"/>
-      <w:bookmarkStart w:id="23" w:name="_Toc187673797"/>
-      <w:r>
-        <w:t>Contraintes</w:t>
-      </w:r>
-      <w:bookmarkEnd w:id="22"/>
-      <w:bookmarkEnd w:id="23"/>
-    </w:p>
-    <w:p>
-      <w:pPr>
-        <w:pStyle w:val="Retraitcorpsdetexte3"/>
-      </w:pPr>
-    </w:p>
-    <w:p>
-      <w:pPr>
-        <w:pStyle w:val="Informations"/>
-      </w:pPr>
-      <w:r>
-        <w:t>S</w:t>
-      </w:r>
-      <w:r>
-        <w:t>écurité,</w:t>
-      </w:r>
-      <w:r>
-        <w:t xml:space="preserve"> backups, disponibilité,</w:t>
-      </w:r>
-      <w:r>
-        <w:t xml:space="preserve"> système utilisé, interfa</w:t>
-      </w:r>
-      <w:r>
-        <w:t>ces avec autres logiciels, etc.</w:t>
-      </w:r>
-    </w:p>
-    <w:p>
-      <w:pPr>
-        <w:pStyle w:val="Retraitcorpsdetexte3"/>
-      </w:pPr>
-    </w:p>
-    <w:p>
-      <w:pPr>
-        <w:pStyle w:val="Titre3"/>
-      </w:pPr>
-      <w:bookmarkStart w:id="24" w:name="_Toc308526326"/>
-      <w:bookmarkStart w:id="25" w:name="_Toc187673798"/>
-      <w:r>
-        <w:t>Travail à réaliser par l'apprenti</w:t>
-      </w:r>
-      <w:bookmarkEnd w:id="24"/>
-      <w:bookmarkEnd w:id="25"/>
-    </w:p>
-    <w:p>
-      <w:pPr>
-        <w:pStyle w:val="Retraitcorpsdetexte3"/>
-      </w:pPr>
-    </w:p>
-    <w:p>
-      <w:pPr>
-        <w:pStyle w:val="Informations"/>
-      </w:pPr>
-      <w:r>
-        <w:t xml:space="preserve">Décrire à quoi doit ressembler le travail produit, ce qu’il faudra </w:t>
-      </w:r>
-      <w:r>
-        <w:t>rendre</w:t>
-      </w:r>
-      <w:r>
-        <w:t xml:space="preserve"> … </w:t>
-      </w:r>
-    </w:p>
-    <w:p>
-      <w:pPr>
-        <w:pStyle w:val="Retraitcorpsdetexte3"/>
-      </w:pPr>
-    </w:p>
-    <w:p>
-      <w:pPr>
-        <w:pStyle w:val="Titre3"/>
-      </w:pPr>
-      <w:bookmarkStart w:id="26" w:name="_Toc308526327"/>
-      <w:bookmarkStart w:id="27" w:name="_Toc187673799"/>
-      <w:r>
-        <w:t>Si le temps le permet …</w:t>
-      </w:r>
-      <w:bookmarkEnd w:id="26"/>
-      <w:bookmarkEnd w:id="27"/>
-    </w:p>
-    <w:p>
-      <w:pPr>
-        <w:pStyle w:val="Retraitcorpsdetexte3"/>
-      </w:pPr>
-    </w:p>
-    <w:p>
-      <w:pPr>
-        <w:pStyle w:val="Informations"/>
-      </w:pPr>
-      <w:r>
-        <w:t>Objectifs complémentaires</w:t>
-      </w:r>
-      <w:r>
-        <w:t>au cas où le projet n’est pas assez ambitieux dans le temps imparti</w:t>
-      </w:r>
-      <w:r>
-        <w:t xml:space="preserve">… </w:t>
-      </w:r>
-    </w:p>
-    <w:p>
-      <w:pPr>
-        <w:pStyle w:val="Retraitcorpsdetexte3"/>
-      </w:pPr>
-    </w:p>
-    <w:p>
-      <w:pPr>
-        <w:pStyle w:val="Titre3"/>
-      </w:pPr>
-      <w:bookmarkStart w:id="28" w:name="_Toc308526328"/>
-      <w:bookmarkStart w:id="29" w:name="_Toc187673800"/>
-      <w:r>
-        <w:t>Méthodes de validation des solutions</w:t>
-      </w:r>
-      <w:bookmarkEnd w:id="28"/>
-      <w:bookmarkEnd w:id="29"/>
-    </w:p>
-    <w:p>
-      <w:pPr>
-        <w:pStyle w:val="Retraitcorpsdetexte3"/>
-      </w:pPr>
-    </w:p>
-    <w:p>
-      <w:pPr>
-        <w:pStyle w:val="Informations"/>
-      </w:pPr>
-      <w:r>
-        <w:t xml:space="preserve">Comment </w:t>
-      </w:r>
-      <w:r>
-        <w:t xml:space="preserve">les </w:t>
-      </w:r>
-      <w:r>
-        <w:t>tests</w:t>
-      </w:r>
-      <w:r>
-        <w:t xml:space="preserve"> vont être entrepris</w:t>
-      </w:r>
-      <w:r>
-        <w:t xml:space="preserve">, quels tests </w:t>
-      </w:r>
-      <w:r>
-        <w:t>doivent être entrepris</w:t>
-      </w:r>
-      <w:r>
-        <w:t>, etc.</w:t>
-      </w:r>
-      <w:r>
-        <w:t xml:space="preserve">… </w:t>
-      </w:r>
-    </w:p>
-    <w:p>
-      <w:pPr>
-        <w:pStyle w:val="Retraitcorpsdetexte3"/>
-      </w:pPr>
-    </w:p>
-    <w:p>
-      <w:pPr>
-        <w:pStyle w:val="Titre2"/>
-      </w:pPr>
-      <w:bookmarkStart w:id="30" w:name="_Toc308526329"/>
-      <w:bookmarkStart w:id="31" w:name="_Toc187673801"/>
-      <w:r>
-        <w:t>Les points suivants seront évalués</w:t>
-      </w:r>
-      <w:bookmarkEnd w:id="30"/>
-      <w:bookmarkEnd w:id="31"/>
     </w:p>
     <w:p>
       <w:pPr>
@@ -4890,13 +4582,13 @@
       <w:pPr>
         <w:pStyle w:val="Titre2"/>
       </w:pPr>
-      <w:bookmarkStart w:id="32" w:name="_Toc308526330"/>
-      <w:bookmarkStart w:id="33" w:name="_Toc187673802"/>
+      <w:bookmarkStart w:id="16" w:name="_Toc308526330"/>
+      <w:bookmarkStart w:id="17" w:name="_Toc187673802"/>
       <w:r>
         <w:t>Validation et conditions de réussite</w:t>
       </w:r>
-      <w:bookmarkEnd w:id="32"/>
-      <w:bookmarkEnd w:id="33"/>
+      <w:bookmarkEnd w:id="16"/>
+      <w:bookmarkEnd w:id="17"/>
     </w:p>
     <w:p>
       <w:pPr>
@@ -4938,97 +4630,31 @@
       <w:pPr>
         <w:pStyle w:val="Titre1"/>
       </w:pPr>
-      <w:bookmarkStart w:id="34" w:name="_Toc308526331"/>
-      <w:bookmarkStart w:id="35" w:name="_Toc187673803"/>
-      <w:r>
-        <w:t>Planification</w:t>
-      </w:r>
-      <w:bookmarkEnd w:id="5"/>
+      <w:bookmarkStart w:id="18" w:name="_Toc532179957"/>
+      <w:bookmarkStart w:id="19" w:name="_Toc165969641"/>
+      <w:bookmarkStart w:id="20" w:name="_Toc308526332"/>
+      <w:bookmarkStart w:id="21" w:name="_Toc187673804"/>
       <w:bookmarkEnd w:id="6"/>
-      <w:r>
-        <w:t xml:space="preserve"> Initiale</w:t>
-      </w:r>
-      <w:bookmarkEnd w:id="34"/>
-      <w:bookmarkEnd w:id="35"/>
-    </w:p>
-    <w:p>
-      <w:pPr>
-        <w:pStyle w:val="Informations"/>
-        <w:numPr>
-          <w:ilvl w:val="5"/>
-          <w:numId w:val="26"/>
-        </w:numPr>
-      </w:pPr>
-      <w:r>
-        <w:t>Ce paragraphe présente le p</w:t>
-      </w:r>
-      <w:r>
-        <w:t>lanning d'origine (</w:t>
-      </w:r>
-      <w:r>
-        <w:t xml:space="preserve">date de début, date de fin, vacances et congés, </w:t>
-      </w:r>
-      <w:r>
-        <w:t xml:space="preserve">liste hiérarchique des tâches ou </w:t>
-      </w:r>
-      <w:r>
-        <w:t>GANTT</w:t>
-      </w:r>
-      <w:r>
-        <w:t>, jalons, durée totale</w:t>
-      </w:r>
-      <w:r>
-        <w:t>)</w:t>
-      </w:r>
-    </w:p>
-    <w:p>
-      <w:pPr>
-        <w:pStyle w:val="Informations"/>
-        <w:numPr>
-          <w:ilvl w:val="5"/>
-          <w:numId w:val="26"/>
-        </w:numPr>
-      </w:pPr>
-      <w:r>
-        <w:t xml:space="preserve">Toutes les mises à jour subies par le planning </w:t>
-      </w:r>
-      <w:r>
-        <w:t xml:space="preserve">sont à reporter </w:t>
-      </w:r>
-      <w:r>
-        <w:t>(avec date de mise à jour)</w:t>
-      </w:r>
-      <w:r>
-        <w:t xml:space="preserve"> et peuvent déboucher sur plusieurs versions de plannings.</w:t>
-      </w:r>
-    </w:p>
-    <w:p>
-      <w:pPr>
-        <w:pStyle w:val="Titre1"/>
-      </w:pPr>
-      <w:bookmarkStart w:id="36" w:name="_Toc532179957"/>
-      <w:bookmarkStart w:id="37" w:name="_Toc165969641"/>
-      <w:bookmarkStart w:id="38" w:name="_Toc308526332"/>
-      <w:bookmarkStart w:id="39" w:name="_Toc187673804"/>
+      <w:bookmarkEnd w:id="7"/>
       <w:r>
         <w:t>Analyse</w:t>
       </w:r>
-      <w:bookmarkEnd w:id="36"/>
-      <w:bookmarkEnd w:id="37"/>
-      <w:bookmarkEnd w:id="38"/>
-      <w:bookmarkEnd w:id="39"/>
+      <w:bookmarkEnd w:id="18"/>
+      <w:bookmarkEnd w:id="19"/>
+      <w:bookmarkEnd w:id="20"/>
+      <w:bookmarkEnd w:id="21"/>
     </w:p>
     <w:p>
       <w:pPr>
         <w:pStyle w:val="Titre2"/>
       </w:pPr>
-      <w:bookmarkStart w:id="40" w:name="_Toc308526333"/>
-      <w:bookmarkStart w:id="41" w:name="_Toc187673805"/>
+      <w:bookmarkStart w:id="22" w:name="_Toc308526333"/>
+      <w:bookmarkStart w:id="23" w:name="_Toc187673805"/>
       <w:r>
         <w:t>Opportunités</w:t>
       </w:r>
-      <w:bookmarkEnd w:id="40"/>
-      <w:bookmarkEnd w:id="41"/>
+      <w:bookmarkEnd w:id="22"/>
+      <w:bookmarkEnd w:id="23"/>
     </w:p>
     <w:p>
       <w:pPr>
@@ -5151,20 +4777,20 @@
       <w:pPr>
         <w:pStyle w:val="Titre2"/>
       </w:pPr>
-      <w:bookmarkStart w:id="42" w:name="_Toc532179959"/>
-      <w:bookmarkStart w:id="43" w:name="_Toc165969643"/>
-      <w:bookmarkStart w:id="44" w:name="_Toc308526334"/>
-      <w:bookmarkStart w:id="45" w:name="_Toc187673806"/>
+      <w:bookmarkStart w:id="24" w:name="_Toc532179959"/>
+      <w:bookmarkStart w:id="25" w:name="_Toc165969643"/>
+      <w:bookmarkStart w:id="26" w:name="_Toc308526334"/>
+      <w:bookmarkStart w:id="27" w:name="_Toc187673806"/>
       <w:r>
         <w:t>Document d’analyse</w:t>
       </w:r>
-      <w:bookmarkEnd w:id="42"/>
-      <w:bookmarkEnd w:id="43"/>
+      <w:bookmarkEnd w:id="24"/>
+      <w:bookmarkEnd w:id="25"/>
       <w:r>
         <w:t xml:space="preserve"> et conception</w:t>
       </w:r>
-      <w:bookmarkEnd w:id="44"/>
-      <w:bookmarkEnd w:id="45"/>
+      <w:bookmarkEnd w:id="26"/>
+      <w:bookmarkEnd w:id="27"/>
     </w:p>
     <w:p>
       <w:pPr>
@@ -5310,6 +4936,7 @@
         </w:numPr>
       </w:pPr>
       <w:r>
+        <w:lastRenderedPageBreak/>
         <w:t>Modèle conceptuel des données, modèles logique des données.</w:t>
       </w:r>
     </w:p>
@@ -5317,17 +4944,17 @@
       <w:pPr>
         <w:pStyle w:val="Titre2"/>
       </w:pPr>
-      <w:bookmarkStart w:id="46" w:name="_Toc532179967"/>
-      <w:bookmarkStart w:id="47" w:name="_Toc165969651"/>
-      <w:bookmarkStart w:id="48" w:name="_Toc308526335"/>
-      <w:bookmarkStart w:id="49" w:name="_Toc187673807"/>
+      <w:bookmarkStart w:id="28" w:name="_Toc532179967"/>
+      <w:bookmarkStart w:id="29" w:name="_Toc165969651"/>
+      <w:bookmarkStart w:id="30" w:name="_Toc308526335"/>
+      <w:bookmarkStart w:id="31" w:name="_Toc187673807"/>
       <w:r>
         <w:t>Conception des tests</w:t>
       </w:r>
-      <w:bookmarkEnd w:id="46"/>
-      <w:bookmarkEnd w:id="47"/>
-      <w:bookmarkEnd w:id="48"/>
-      <w:bookmarkEnd w:id="49"/>
+      <w:bookmarkEnd w:id="28"/>
+      <w:bookmarkEnd w:id="29"/>
+      <w:bookmarkEnd w:id="30"/>
+      <w:bookmarkEnd w:id="31"/>
     </w:p>
     <w:p>
       <w:pPr>
@@ -5378,9 +5005,9 @@
       <w:pPr>
         <w:pStyle w:val="Titre2"/>
       </w:pPr>
-      <w:bookmarkStart w:id="50" w:name="_Toc308526336"/>
-      <w:bookmarkStart w:id="51" w:name="_Toc532179961"/>
-      <w:bookmarkStart w:id="52" w:name="_Toc187673808"/>
+      <w:bookmarkStart w:id="32" w:name="_Toc308526336"/>
+      <w:bookmarkStart w:id="33" w:name="_Toc187673808"/>
+      <w:bookmarkStart w:id="34" w:name="_Toc532179961"/>
       <w:r>
         <w:t>Planification</w:t>
       </w:r>
@@ -5390,8 +5017,8 @@
       <w:r>
         <w:t>e</w:t>
       </w:r>
-      <w:bookmarkEnd w:id="50"/>
-      <w:bookmarkEnd w:id="52"/>
+      <w:bookmarkEnd w:id="32"/>
+      <w:bookmarkEnd w:id="33"/>
     </w:p>
     <w:p>
       <w:pPr>
@@ -5427,43 +5054,44 @@
       <w:pPr>
         <w:pStyle w:val="Titre1"/>
       </w:pPr>
-      <w:bookmarkStart w:id="53" w:name="_Toc532179964"/>
-      <w:bookmarkStart w:id="54" w:name="_Toc165969648"/>
-      <w:bookmarkStart w:id="55" w:name="_Toc308526337"/>
-      <w:bookmarkStart w:id="56" w:name="_Toc187673809"/>
-      <w:bookmarkEnd w:id="51"/>
+      <w:bookmarkStart w:id="35" w:name="_Toc532179964"/>
+      <w:bookmarkStart w:id="36" w:name="_Toc165969648"/>
+      <w:bookmarkStart w:id="37" w:name="_Toc308526337"/>
+      <w:bookmarkStart w:id="38" w:name="_Toc187673809"/>
+      <w:bookmarkEnd w:id="34"/>
       <w:r>
         <w:t>Réalisation</w:t>
       </w:r>
-      <w:bookmarkEnd w:id="53"/>
-      <w:bookmarkEnd w:id="54"/>
-      <w:bookmarkEnd w:id="55"/>
-      <w:bookmarkEnd w:id="56"/>
+      <w:bookmarkEnd w:id="35"/>
+      <w:bookmarkEnd w:id="36"/>
+      <w:bookmarkEnd w:id="37"/>
+      <w:bookmarkEnd w:id="38"/>
     </w:p>
     <w:p>
       <w:pPr>
         <w:pStyle w:val="Titre2"/>
       </w:pPr>
-      <w:bookmarkStart w:id="57" w:name="_Toc532179965"/>
-      <w:bookmarkStart w:id="58" w:name="_Toc165969649"/>
-      <w:bookmarkStart w:id="59" w:name="_Toc308526338"/>
-      <w:bookmarkStart w:id="60" w:name="_Toc187673810"/>
+      <w:bookmarkStart w:id="39" w:name="_Toc532179965"/>
+      <w:bookmarkStart w:id="40" w:name="_Toc165969649"/>
+      <w:bookmarkStart w:id="41" w:name="_Toc308526338"/>
+      <w:bookmarkStart w:id="42" w:name="_Toc187673810"/>
       <w:r>
         <w:t>Dossier de Réalisation</w:t>
       </w:r>
-      <w:bookmarkEnd w:id="57"/>
-      <w:bookmarkEnd w:id="58"/>
-      <w:bookmarkEnd w:id="59"/>
-      <w:bookmarkEnd w:id="60"/>
+      <w:bookmarkEnd w:id="39"/>
+      <w:bookmarkEnd w:id="40"/>
+      <w:bookmarkEnd w:id="41"/>
+      <w:bookmarkEnd w:id="42"/>
     </w:p>
     <w:p>
       <w:pPr>
         <w:pStyle w:val="Titre2"/>
-      </w:pPr>
-      <w:bookmarkStart w:id="61" w:name="_Toc532179960"/>
-      <w:bookmarkStart w:id="62" w:name="_Toc165969644"/>
-      <w:bookmarkStart w:id="63" w:name="_Toc308526339"/>
-      <w:bookmarkStart w:id="64" w:name="_Toc187673811"/>
+        <w:ind w:left="0" w:firstLine="708"/>
+      </w:pPr>
+      <w:bookmarkStart w:id="43" w:name="_Toc187673811"/>
+      <w:bookmarkStart w:id="44" w:name="_Toc532179960"/>
+      <w:bookmarkStart w:id="45" w:name="_Toc165969644"/>
+      <w:bookmarkStart w:id="46" w:name="_Toc308526339"/>
       <w:r>
         <w:t xml:space="preserve">6.1 </w:t>
       </w:r>
@@ -5476,28 +5104,27 @@
     <w:p>
       <w:pPr>
         <w:pStyle w:val="Retraitcorpsdetexte"/>
-        <w:rPr>
-          <w:iCs/>
-          <w:sz w:val="24"/>
-          <w:szCs w:val="24"/>
-        </w:rPr>
-      </w:pPr>
-      <w:r>
         <w:rPr>
           <w:i/>
           <w:iCs/>
-          <w:sz w:val="24"/>
-          <w:szCs w:val="24"/>
         </w:rPr>
-        <w:t>L’ensemble des services web sera conteneurisé.</w:t>
-      </w:r>
-      <w:bookmarkEnd w:id="64"/>
+      </w:pPr>
       <w:r>
         <w:rPr>
           <w:i/>
           <w:iCs/>
-          <w:sz w:val="24"/>
-          <w:szCs w:val="24"/>
+          <w:sz w:val="18"/>
+          <w:szCs w:val="18"/>
+        </w:rPr>
+        <w:t>L’ensemble des services web sera conteneurisé.</w:t>
+      </w:r>
+      <w:bookmarkEnd w:id="43"/>
+      <w:r>
+        <w:rPr>
+          <w:i/>
+          <w:iCs/>
+          <w:sz w:val="18"/>
+          <w:szCs w:val="18"/>
         </w:rPr>
         <w:t xml:space="preserve"> </w:t>
       </w:r>
@@ -5505,10 +5132,300 @@
     <w:p>
       <w:pPr>
         <w:pStyle w:val="Titre2"/>
-      </w:pPr>
-      <w:bookmarkStart w:id="65" w:name="_Toc187673812"/>
+        <w:ind w:left="0" w:firstLine="708"/>
+      </w:pPr>
+      <w:bookmarkStart w:id="47" w:name="_Toc187673812"/>
       <w:r>
         <w:t xml:space="preserve">6.2 Profil du client </w:t>
+      </w:r>
+    </w:p>
+    <w:p>
+      <w:pPr>
+        <w:pStyle w:val="Retraitcorpsdetexte"/>
+        <w:rPr>
+          <w:i/>
+          <w:iCs/>
+          <w:sz w:val="18"/>
+          <w:szCs w:val="18"/>
+        </w:rPr>
+      </w:pPr>
+      <w:r>
+        <w:rPr>
+          <w:i/>
+          <w:iCs/>
+          <w:sz w:val="18"/>
+          <w:szCs w:val="18"/>
+        </w:rPr>
+        <w:t xml:space="preserve">Le client peut accéder à son propre profil depuis la page de bienvenue. Seul son profil lui sera rendu visible et les routes du backend seront protégées. </w:t>
+      </w:r>
+    </w:p>
+    <w:p>
+      <w:pPr>
+        <w:pStyle w:val="Titre2"/>
+        <w:ind w:left="0" w:firstLine="708"/>
+      </w:pPr>
+      <w:r>
+        <w:t xml:space="preserve">6.3 HTTPS </w:t>
+      </w:r>
+    </w:p>
+    <w:p>
+      <w:pPr>
+        <w:pStyle w:val="Retraitcorpsdetexte"/>
+        <w:rPr>
+          <w:i/>
+          <w:iCs/>
+          <w:sz w:val="18"/>
+          <w:szCs w:val="18"/>
+        </w:rPr>
+      </w:pPr>
+      <w:r>
+        <w:rPr>
+          <w:i/>
+          <w:iCs/>
+          <w:sz w:val="18"/>
+          <w:szCs w:val="18"/>
+        </w:rPr>
+        <w:t xml:space="preserve">Il doit être possible d’accéder à votre site de e-commerce de manière sécurisée (https://localhost). Le port utilisé sera le 443. Le certificat sera auto-signé par </w:t>
+      </w:r>
+      <w:proofErr w:type="spellStart"/>
+      <w:r>
+        <w:rPr>
+          <w:i/>
+          <w:iCs/>
+          <w:sz w:val="18"/>
+          <w:szCs w:val="18"/>
+        </w:rPr>
+        <w:t>OpenSSL</w:t>
+      </w:r>
+      <w:bookmarkEnd w:id="47"/>
+      <w:proofErr w:type="spellEnd"/>
+    </w:p>
+    <w:p>
+      <w:pPr>
+        <w:pStyle w:val="Titre2"/>
+        <w:ind w:left="426" w:firstLine="282"/>
+      </w:pPr>
+      <w:bookmarkStart w:id="48" w:name="_Toc187673813"/>
+      <w:r>
+        <w:t xml:space="preserve">6.4 Authentification par mot de passe </w:t>
+      </w:r>
+    </w:p>
+    <w:p>
+      <w:pPr>
+        <w:pStyle w:val="Retraitcorpsdetexte"/>
+        <w:rPr>
+          <w:i/>
+          <w:iCs/>
+          <w:sz w:val="18"/>
+          <w:szCs w:val="18"/>
+        </w:rPr>
+      </w:pPr>
+      <w:r>
+        <w:rPr>
+          <w:i/>
+          <w:iCs/>
+          <w:sz w:val="18"/>
+          <w:szCs w:val="18"/>
+        </w:rPr>
+        <w:t xml:space="preserve">L’utilisateur devra s’authentifier par la page https://localhost/login Le mot de passe sera haché et salé avant d’être stocké dans la base de données (table </w:t>
+      </w:r>
+      <w:proofErr w:type="spellStart"/>
+      <w:r>
+        <w:rPr>
+          <w:i/>
+          <w:iCs/>
+          <w:sz w:val="18"/>
+          <w:szCs w:val="18"/>
+        </w:rPr>
+        <w:t>t_users</w:t>
+      </w:r>
+      <w:proofErr w:type="spellEnd"/>
+      <w:r>
+        <w:rPr>
+          <w:i/>
+          <w:iCs/>
+          <w:sz w:val="18"/>
+          <w:szCs w:val="18"/>
+        </w:rPr>
+        <w:t>).</w:t>
+      </w:r>
+      <w:bookmarkEnd w:id="48"/>
+      <w:r>
+        <w:rPr>
+          <w:i/>
+          <w:iCs/>
+          <w:sz w:val="18"/>
+          <w:szCs w:val="18"/>
+        </w:rPr>
+        <w:t xml:space="preserve"> </w:t>
+      </w:r>
+    </w:p>
+    <w:p>
+      <w:pPr>
+        <w:pStyle w:val="Titre2"/>
+        <w:ind w:left="0" w:firstLine="708"/>
+      </w:pPr>
+      <w:bookmarkStart w:id="49" w:name="_Toc187673814"/>
+      <w:r>
+        <w:t xml:space="preserve">6.5 Vérification du </w:t>
+      </w:r>
+      <w:proofErr w:type="spellStart"/>
+      <w:r>
+        <w:t>token</w:t>
+      </w:r>
+      <w:proofErr w:type="spellEnd"/>
+      <w:r>
+        <w:t xml:space="preserve"> JWT </w:t>
+      </w:r>
+    </w:p>
+    <w:p>
+      <w:pPr>
+        <w:pStyle w:val="Retraitcorpsdetexte"/>
+        <w:rPr>
+          <w:i/>
+          <w:iCs/>
+          <w:sz w:val="18"/>
+          <w:szCs w:val="18"/>
+        </w:rPr>
+      </w:pPr>
+      <w:r>
+        <w:rPr>
+          <w:i/>
+          <w:iCs/>
+          <w:sz w:val="18"/>
+          <w:szCs w:val="18"/>
+        </w:rPr>
+        <w:t xml:space="preserve">Le </w:t>
+      </w:r>
+      <w:proofErr w:type="spellStart"/>
+      <w:r>
+        <w:rPr>
+          <w:i/>
+          <w:iCs/>
+          <w:sz w:val="18"/>
+          <w:szCs w:val="18"/>
+        </w:rPr>
+        <w:t>token</w:t>
+      </w:r>
+      <w:proofErr w:type="spellEnd"/>
+      <w:r>
+        <w:rPr>
+          <w:i/>
+          <w:iCs/>
+          <w:sz w:val="18"/>
+          <w:szCs w:val="18"/>
+        </w:rPr>
+        <w:t xml:space="preserve"> devra être vérifié lorsque l’utilisateur vous l’envoie et la signature du jeton devra aussi être utilisée pour vérifier que le </w:t>
+      </w:r>
+      <w:proofErr w:type="spellStart"/>
+      <w:r>
+        <w:rPr>
+          <w:i/>
+          <w:iCs/>
+          <w:sz w:val="18"/>
+          <w:szCs w:val="18"/>
+        </w:rPr>
+        <w:t>token</w:t>
+      </w:r>
+      <w:proofErr w:type="spellEnd"/>
+      <w:r>
+        <w:rPr>
+          <w:i/>
+          <w:iCs/>
+          <w:sz w:val="18"/>
+          <w:szCs w:val="18"/>
+        </w:rPr>
+        <w:t xml:space="preserve"> n’a pas été modifié.</w:t>
+      </w:r>
+      <w:bookmarkEnd w:id="49"/>
+      <w:r>
+        <w:rPr>
+          <w:i/>
+          <w:iCs/>
+          <w:sz w:val="18"/>
+          <w:szCs w:val="18"/>
+        </w:rPr>
+        <w:t xml:space="preserve"> </w:t>
+      </w:r>
+    </w:p>
+    <w:p>
+      <w:pPr>
+        <w:pStyle w:val="Titre2"/>
+        <w:ind w:left="0" w:firstLine="708"/>
+      </w:pPr>
+      <w:bookmarkStart w:id="50" w:name="_Toc187673815"/>
+      <w:r>
+        <w:t>6.6 Administration</w:t>
+      </w:r>
+      <w:bookmarkEnd w:id="50"/>
+      <w:r>
+        <w:t xml:space="preserve"> </w:t>
+      </w:r>
+    </w:p>
+    <w:p>
+      <w:pPr>
+        <w:pStyle w:val="Retraitcorpsdetexte"/>
+        <w:rPr>
+          <w:i/>
+          <w:iCs/>
+          <w:sz w:val="18"/>
+          <w:szCs w:val="18"/>
+        </w:rPr>
+      </w:pPr>
+      <w:bookmarkStart w:id="51" w:name="_Toc187673816"/>
+      <w:r>
+        <w:rPr>
+          <w:i/>
+          <w:iCs/>
+          <w:sz w:val="18"/>
+          <w:szCs w:val="18"/>
+        </w:rPr>
+        <w:t>Une page d’administration devra avoir un champ de recherche (Nom du visiteur) et permettre d’afficher tous les utilisateurs ayant tout ou partie de ce nom.</w:t>
+      </w:r>
+      <w:bookmarkEnd w:id="51"/>
+      <w:r>
+        <w:rPr>
+          <w:i/>
+          <w:iCs/>
+          <w:sz w:val="18"/>
+          <w:szCs w:val="18"/>
+        </w:rPr>
+        <w:t xml:space="preserve"> </w:t>
+      </w:r>
+    </w:p>
+    <w:p>
+      <w:pPr>
+        <w:pStyle w:val="Titre2"/>
+        <w:ind w:left="0" w:firstLine="708"/>
+      </w:pPr>
+      <w:bookmarkStart w:id="52" w:name="_Toc187673817"/>
+      <w:r>
+        <w:t>6.7 Protection contre les injections SQL</w:t>
+      </w:r>
+      <w:bookmarkEnd w:id="52"/>
+      <w:r>
+        <w:t xml:space="preserve"> </w:t>
+      </w:r>
+      <w:bookmarkStart w:id="53" w:name="_Toc187673818"/>
+    </w:p>
+    <w:p>
+      <w:pPr>
+        <w:pStyle w:val="Retraitcorpsdetexte"/>
+        <w:rPr>
+          <w:i/>
+          <w:iCs/>
+          <w:sz w:val="18"/>
+          <w:szCs w:val="18"/>
+        </w:rPr>
+      </w:pPr>
+      <w:r>
+        <w:rPr>
+          <w:i/>
+          <w:iCs/>
+          <w:sz w:val="18"/>
+          <w:szCs w:val="18"/>
+        </w:rPr>
+        <w:t>Votre page d’administration devra être protégée contre les injections SQL. Sans utiliser sequelize ou tout autre ORM, votre site devra être robuste face aux injections. L’utilisation de sequelize (ou autre ORM) sera autorisée dans l’approfondissement du projet.</w:t>
       </w:r>
     </w:p>
     <w:p>
@@ -5524,15 +5441,383 @@
           <w:sz w:val="24"/>
           <w:szCs w:val="24"/>
         </w:rPr>
-        <w:t xml:space="preserve">Le client peut accéder à son propre profil depuis la page de bienvenue. Seul son profil lui sera rendu visible et les routes du backend seront protégées. </w:t>
+        <w:t>Mon</w:t>
+      </w:r>
+      <w:r>
+        <w:rPr>
+          <w:sz w:val="24"/>
+          <w:szCs w:val="24"/>
+        </w:rPr>
+        <w:t xml:space="preserve"> code est protégé des injections SQL en utilisant des instructions préparées qui présentent une requête légèrement différente afin de représenter les entrées utilisateur et d'indiquer à la base de données que l'utilisateur ne peut pas quitter la requête et injecter du code malveillant.</w:t>
+      </w:r>
+    </w:p>
+    <w:p>
+      <w:pPr>
+        <w:pStyle w:val="Retraitcorpsdetexte"/>
+        <w:jc w:val="left"/>
+        <w:rPr>
+          <w:sz w:val="24"/>
+          <w:szCs w:val="24"/>
+        </w:rPr>
+      </w:pPr>
+      <w:r>
+        <w:rPr>
+          <w:sz w:val="24"/>
+          <w:szCs w:val="24"/>
+        </w:rPr>
+        <w:t>Les entrées utilisateur sont représentées par les (?, ?, ?) et la ligne en dessous qui met les valeurs que l'utilisateur a saisies, pour éviter les injections SQL</w:t>
+      </w:r>
+      <w:r>
+        <w:rPr>
+          <w:sz w:val="24"/>
+          <w:szCs w:val="24"/>
+        </w:rPr>
+        <w:t xml:space="preserve">. </w:t>
+      </w:r>
+      <w:r>
+        <w:rPr>
+          <w:sz w:val="24"/>
+          <w:szCs w:val="24"/>
+        </w:rPr>
+        <w:t>Cela signifie également que nous n'avons pas besoin d'utiliser un ORM tel que sequelize pour ce projet</w:t>
+      </w:r>
+      <w:r>
+        <w:rPr>
+          <w:sz w:val="24"/>
+          <w:szCs w:val="24"/>
+        </w:rPr>
+        <w:drawing>
+          <wp:inline distT="0" distB="0" distL="0" distR="0" wp14:anchorId="396167D2" wp14:editId="30313F03">
+            <wp:extent cx="4919950" cy="446517"/>
+            <wp:effectExtent l="0" t="0" r="0" b="0"/>
+            <wp:docPr id="1" name="Image 1"/>
+            <wp:cNvGraphicFramePr>
+              <a:graphicFrameLocks xmlns:a="http://schemas.openxmlformats.org/drawingml/2006/main" noChangeAspect="1"/>
+            </wp:cNvGraphicFramePr>
+            <a:graphic xmlns:a="http://schemas.openxmlformats.org/drawingml/2006/main">
+              <a:graphicData uri="http://schemas.openxmlformats.org/drawingml/2006/picture">
+                <pic:pic xmlns:pic="http://schemas.openxmlformats.org/drawingml/2006/picture">
+                  <pic:nvPicPr>
+                    <pic:cNvPr id="1" name=""/>
+                    <pic:cNvPicPr/>
+                  </pic:nvPicPr>
+                  <pic:blipFill>
+                    <a:blip r:embed="rId9"/>
+                    <a:stretch>
+                      <a:fillRect/>
+                    </a:stretch>
+                  </pic:blipFill>
+                  <pic:spPr>
+                    <a:xfrm>
+                      <a:off x="0" y="0"/>
+                      <a:ext cx="4956133" cy="449801"/>
+                    </a:xfrm>
+                    <a:prstGeom prst="rect">
+                      <a:avLst/>
+                    </a:prstGeom>
+                  </pic:spPr>
+                </pic:pic>
+              </a:graphicData>
+            </a:graphic>
+          </wp:inline>
+        </w:drawing>
       </w:r>
     </w:p>
     <w:p>
       <w:pPr>
         <w:pStyle w:val="Titre2"/>
-      </w:pPr>
-      <w:r>
-        <w:t xml:space="preserve">6.3 HTTPS </w:t>
+        <w:ind w:left="0" w:firstLine="708"/>
+      </w:pPr>
+      <w:bookmarkStart w:id="54" w:name="_Toc187673819"/>
+      <w:bookmarkEnd w:id="53"/>
+      <w:r>
+        <w:lastRenderedPageBreak/>
+        <w:t xml:space="preserve">6.8 Utilisation de </w:t>
+      </w:r>
+      <w:proofErr w:type="spellStart"/>
+      <w:r>
+        <w:t>bcrypt</w:t>
+      </w:r>
+      <w:bookmarkEnd w:id="54"/>
+      <w:proofErr w:type="spellEnd"/>
+      <w:r>
+        <w:t xml:space="preserve"> </w:t>
+      </w:r>
+    </w:p>
+    <w:p>
+      <w:pPr>
+        <w:pStyle w:val="Retraitcorpsdetexte"/>
+        <w:rPr>
+          <w:i/>
+          <w:iCs/>
+          <w:sz w:val="18"/>
+          <w:szCs w:val="18"/>
+        </w:rPr>
+      </w:pPr>
+      <w:r>
+        <w:rPr>
+          <w:i/>
+          <w:iCs/>
+          <w:sz w:val="18"/>
+          <w:szCs w:val="18"/>
+        </w:rPr>
+        <w:t xml:space="preserve">Une fois l’authentification faite avec votre propre mécanisme (mot de passe en base de données, salé et haché). Vous modifierez votre code pour utiliser </w:t>
+      </w:r>
+      <w:proofErr w:type="spellStart"/>
+      <w:r>
+        <w:rPr>
+          <w:i/>
+          <w:iCs/>
+          <w:sz w:val="18"/>
+          <w:szCs w:val="18"/>
+        </w:rPr>
+        <w:t>bcrypt</w:t>
+      </w:r>
+      <w:proofErr w:type="spellEnd"/>
+      <w:r>
+        <w:rPr>
+          <w:i/>
+          <w:iCs/>
+          <w:sz w:val="18"/>
+          <w:szCs w:val="18"/>
+        </w:rPr>
+        <w:t xml:space="preserve">. Votre code doit prévoir une condition pour utiliser soit </w:t>
+      </w:r>
+      <w:proofErr w:type="spellStart"/>
+      <w:r>
+        <w:rPr>
+          <w:i/>
+          <w:iCs/>
+          <w:sz w:val="18"/>
+          <w:szCs w:val="18"/>
+        </w:rPr>
+        <w:t>bcrypt</w:t>
+      </w:r>
+      <w:proofErr w:type="spellEnd"/>
+      <w:r>
+        <w:rPr>
+          <w:i/>
+          <w:iCs/>
+          <w:sz w:val="18"/>
+          <w:szCs w:val="18"/>
+        </w:rPr>
+        <w:t xml:space="preserve"> soit votre propre implémentation. </w:t>
+      </w:r>
+    </w:p>
+    <w:p>
+      <w:pPr>
+        <w:pStyle w:val="Titre2"/>
+        <w:ind w:left="0" w:firstLine="708"/>
+      </w:pPr>
+      <w:bookmarkStart w:id="55" w:name="_Toc187673820"/>
+      <w:r>
+        <w:t>6.9 Versioning</w:t>
+      </w:r>
+      <w:bookmarkEnd w:id="55"/>
+      <w:r>
+        <w:t xml:space="preserve"> </w:t>
+      </w:r>
+    </w:p>
+    <w:p>
+      <w:pPr>
+        <w:pStyle w:val="Retraitcorpsdetexte"/>
+        <w:rPr>
+          <w:i/>
+          <w:iCs/>
+          <w:sz w:val="18"/>
+          <w:szCs w:val="18"/>
+        </w:rPr>
+      </w:pPr>
+      <w:r>
+        <w:rPr>
+          <w:i/>
+          <w:iCs/>
+          <w:sz w:val="18"/>
+          <w:szCs w:val="18"/>
+        </w:rPr>
+        <w:t xml:space="preserve">Votre code sera versionné sur </w:t>
+      </w:r>
+      <w:proofErr w:type="spellStart"/>
+      <w:r>
+        <w:rPr>
+          <w:i/>
+          <w:iCs/>
+          <w:sz w:val="18"/>
+          <w:szCs w:val="18"/>
+        </w:rPr>
+        <w:t>Github</w:t>
+      </w:r>
+      <w:proofErr w:type="spellEnd"/>
+      <w:r>
+        <w:rPr>
+          <w:i/>
+          <w:iCs/>
+          <w:sz w:val="18"/>
+          <w:szCs w:val="18"/>
+        </w:rPr>
+        <w:t xml:space="preserve"> et un .gitignore empêchera de versionner les binaires npm (dossiers </w:t>
+      </w:r>
+      <w:proofErr w:type="spellStart"/>
+      <w:r>
+        <w:rPr>
+          <w:i/>
+          <w:iCs/>
+          <w:sz w:val="18"/>
+          <w:szCs w:val="18"/>
+        </w:rPr>
+        <w:t>node_modules</w:t>
+      </w:r>
+      <w:proofErr w:type="spellEnd"/>
+      <w:r>
+        <w:rPr>
+          <w:i/>
+          <w:iCs/>
+          <w:sz w:val="18"/>
+          <w:szCs w:val="18"/>
+        </w:rPr>
+        <w:t xml:space="preserve">, documents </w:t>
+      </w:r>
+      <w:proofErr w:type="spellStart"/>
+      <w:r>
+        <w:rPr>
+          <w:i/>
+          <w:iCs/>
+          <w:sz w:val="18"/>
+          <w:szCs w:val="18"/>
+        </w:rPr>
+        <w:t>word</w:t>
+      </w:r>
+      <w:proofErr w:type="spellEnd"/>
+      <w:r>
+        <w:rPr>
+          <w:i/>
+          <w:iCs/>
+          <w:sz w:val="18"/>
+          <w:szCs w:val="18"/>
+        </w:rPr>
+        <w:t>/</w:t>
+      </w:r>
+      <w:proofErr w:type="spellStart"/>
+      <w:r>
+        <w:rPr>
+          <w:i/>
+          <w:iCs/>
+          <w:sz w:val="18"/>
+          <w:szCs w:val="18"/>
+        </w:rPr>
+        <w:t>excel</w:t>
+      </w:r>
+      <w:proofErr w:type="spellEnd"/>
+      <w:r>
+        <w:rPr>
+          <w:i/>
+          <w:iCs/>
+          <w:sz w:val="18"/>
+          <w:szCs w:val="18"/>
+        </w:rPr>
+        <w:t xml:space="preserve">). Votre dépôt sera partagé avec votre chef de projet dès le début du projet. </w:t>
+      </w:r>
+    </w:p>
+    <w:p>
+      <w:pPr>
+        <w:pStyle w:val="Retraitcorpsdetexte"/>
+        <w:jc w:val="left"/>
+      </w:pPr>
+      <w:r>
+        <w:rPr>
+          <w:sz w:val="24"/>
+          <w:szCs w:val="24"/>
+        </w:rPr>
+        <w:t xml:space="preserve">Lien du repo GitHub : </w:t>
+      </w:r>
+      <w:hyperlink r:id="rId10" w:history="1">
+        <w:r>
+          <w:rPr>
+            <w:rStyle w:val="Lienhypertexte"/>
+          </w:rPr>
+          <w:t>romaindenis1/P_APP</w:t>
+        </w:r>
+      </w:hyperlink>
+    </w:p>
+    <w:p>
+      <w:pPr>
+        <w:pStyle w:val="Retraitcorpsdetexte"/>
+        <w:jc w:val="left"/>
+        <w:rPr>
+          <w:i/>
+          <w:iCs/>
+          <w:sz w:val="22"/>
+          <w:szCs w:val="22"/>
+        </w:rPr>
+      </w:pPr>
+      <w:r>
+        <w:rPr>
+          <w:sz w:val="24"/>
+          <w:szCs w:val="24"/>
+        </w:rPr>
+        <w:t xml:space="preserve">Voici </w:t>
+      </w:r>
+      <w:r>
+        <w:rPr>
+          <w:sz w:val="24"/>
+          <w:szCs w:val="24"/>
+        </w:rPr>
+        <w:t xml:space="preserve">mon .gitignore, qui ignore les fichiers office et les binaires npm </w:t>
+      </w:r>
+      <w:r>
+        <w:rPr>
+          <w:sz w:val="24"/>
+          <w:szCs w:val="24"/>
+        </w:rPr>
+        <w:drawing>
+          <wp:inline distT="0" distB="0" distL="0" distR="0" wp14:anchorId="0A4E02AE" wp14:editId="6DC9773E">
+            <wp:extent cx="2010056" cy="1543265"/>
+            <wp:effectExtent l="0" t="0" r="9525" b="0"/>
+            <wp:docPr id="4" name="Image 4"/>
+            <wp:cNvGraphicFramePr>
+              <a:graphicFrameLocks xmlns:a="http://schemas.openxmlformats.org/drawingml/2006/main" noChangeAspect="1"/>
+            </wp:cNvGraphicFramePr>
+            <a:graphic xmlns:a="http://schemas.openxmlformats.org/drawingml/2006/main">
+              <a:graphicData uri="http://schemas.openxmlformats.org/drawingml/2006/picture">
+                <pic:pic xmlns:pic="http://schemas.openxmlformats.org/drawingml/2006/picture">
+                  <pic:nvPicPr>
+                    <pic:cNvPr id="1" name=""/>
+                    <pic:cNvPicPr/>
+                  </pic:nvPicPr>
+                  <pic:blipFill>
+                    <a:blip r:embed="rId11"/>
+                    <a:stretch>
+                      <a:fillRect/>
+                    </a:stretch>
+                  </pic:blipFill>
+                  <pic:spPr>
+                    <a:xfrm>
+                      <a:off x="0" y="0"/>
+                      <a:ext cx="2010056" cy="1543265"/>
+                    </a:xfrm>
+                    <a:prstGeom prst="rect">
+                      <a:avLst/>
+                    </a:prstGeom>
+                  </pic:spPr>
+                </pic:pic>
+              </a:graphicData>
+            </a:graphic>
+          </wp:inline>
+        </w:drawing>
+      </w:r>
+    </w:p>
+    <w:p>
+      <w:pPr>
+        <w:pStyle w:val="Titre2"/>
+        <w:ind w:left="0" w:firstLine="708"/>
+      </w:pPr>
+      <w:bookmarkStart w:id="56" w:name="_Toc187673821"/>
+      <w:r>
+        <w:t>6.10 Documentation</w:t>
+      </w:r>
+      <w:bookmarkEnd w:id="56"/>
+      <w:r>
+        <w:t xml:space="preserve"> </w:t>
       </w:r>
     </w:p>
     <w:p>
@@ -5548,26 +5833,14 @@
           <w:sz w:val="24"/>
           <w:szCs w:val="24"/>
         </w:rPr>
-        <w:t xml:space="preserve">Il doit être possible d’accéder à votre site de e-commerce de manière sécurisée (https://localhost). Le port utilisé sera le 443. Le certificat sera auto-signé par </w:t>
-      </w:r>
-      <w:proofErr w:type="spellStart"/>
+        <w:sym w:font="Symbol" w:char="F0B7"/>
+      </w:r>
       <w:r>
         <w:rPr>
           <w:sz w:val="24"/>
           <w:szCs w:val="24"/>
         </w:rPr>
-        <w:t>OpenSSL</w:t>
-      </w:r>
-      <w:bookmarkEnd w:id="65"/>
-      <w:proofErr w:type="spellEnd"/>
-    </w:p>
-    <w:p>
-      <w:pPr>
-        <w:pStyle w:val="Titre2"/>
-      </w:pPr>
-      <w:bookmarkStart w:id="66" w:name="_Toc187673813"/>
-      <w:r>
-        <w:t xml:space="preserve">6.4 Authentification par mot de passe </w:t>
+        <w:t xml:space="preserve"> Journal de travail (1 ligne par quart d’heure de travail) </w:t>
       </w:r>
     </w:p>
     <w:p>
@@ -5583,48 +5856,14 @@
           <w:sz w:val="24"/>
           <w:szCs w:val="24"/>
         </w:rPr>
-        <w:t xml:space="preserve">L’utilisateur devra s’authentifier par la page https://localhost/login Le mot de passe sera haché et salé avant d’être stocké dans la base de données (table </w:t>
-      </w:r>
-      <w:proofErr w:type="spellStart"/>
+        <w:sym w:font="Symbol" w:char="F0B7"/>
+      </w:r>
       <w:r>
         <w:rPr>
           <w:sz w:val="24"/>
           <w:szCs w:val="24"/>
         </w:rPr>
-        <w:t>t_users</w:t>
-      </w:r>
-      <w:proofErr w:type="spellEnd"/>
-      <w:r>
-        <w:rPr>
-          <w:sz w:val="24"/>
-          <w:szCs w:val="24"/>
-        </w:rPr>
-        <w:t>).</w:t>
-      </w:r>
-      <w:bookmarkEnd w:id="66"/>
-      <w:r>
-        <w:rPr>
-          <w:sz w:val="24"/>
-          <w:szCs w:val="24"/>
-        </w:rPr>
-        <w:t xml:space="preserve"> </w:t>
-      </w:r>
-    </w:p>
-    <w:p>
-      <w:pPr>
-        <w:pStyle w:val="Titre2"/>
-      </w:pPr>
-      <w:bookmarkStart w:id="67" w:name="_Toc187673814"/>
-      <w:r>
-        <w:t xml:space="preserve">6.5 Vérification du </w:t>
-      </w:r>
-      <w:proofErr w:type="spellStart"/>
-      <w:r>
-        <w:t>token</w:t>
-      </w:r>
-      <w:proofErr w:type="spellEnd"/>
-      <w:r>
-        <w:t xml:space="preserve"> JWT </w:t>
+        <w:t xml:space="preserve"> Rapport, contenant :</w:t>
       </w:r>
     </w:p>
     <w:p>
@@ -5640,60 +5879,7 @@
           <w:sz w:val="24"/>
           <w:szCs w:val="24"/>
         </w:rPr>
-        <w:t xml:space="preserve">Le </w:t>
-      </w:r>
-      <w:proofErr w:type="spellStart"/>
-      <w:r>
-        <w:rPr>
-          <w:sz w:val="24"/>
-          <w:szCs w:val="24"/>
-        </w:rPr>
-        <w:t>token</w:t>
-      </w:r>
-      <w:proofErr w:type="spellEnd"/>
-      <w:r>
-        <w:rPr>
-          <w:sz w:val="24"/>
-          <w:szCs w:val="24"/>
-        </w:rPr>
-        <w:t xml:space="preserve"> devra être vérifié lorsque l’utilisateur vous l’envoie et la signature du jeton devra aussi être utilisée pour vérifier que le </w:t>
-      </w:r>
-      <w:proofErr w:type="spellStart"/>
-      <w:r>
-        <w:rPr>
-          <w:sz w:val="24"/>
-          <w:szCs w:val="24"/>
-        </w:rPr>
-        <w:t>token</w:t>
-      </w:r>
-      <w:proofErr w:type="spellEnd"/>
-      <w:r>
-        <w:rPr>
-          <w:sz w:val="24"/>
-          <w:szCs w:val="24"/>
-        </w:rPr>
-        <w:t xml:space="preserve"> n’a pas été modifié.</w:t>
-      </w:r>
-      <w:bookmarkEnd w:id="67"/>
-      <w:r>
-        <w:rPr>
-          <w:sz w:val="24"/>
-          <w:szCs w:val="24"/>
-        </w:rPr>
-        <w:t xml:space="preserve"> </w:t>
-      </w:r>
-    </w:p>
-    <w:p>
-      <w:pPr>
-        <w:pStyle w:val="Titre2"/>
-      </w:pPr>
-      <w:bookmarkStart w:id="68" w:name="_Toc187673815"/>
-      <w:r>
-        <w:t>6.6 Administration</w:t>
-      </w:r>
-      <w:bookmarkEnd w:id="68"/>
-      <w:r>
-        <w:t xml:space="preserve"> </w:t>
+        <w:t xml:space="preserve">Votre conceptualisation (schéma) </w:t>
       </w:r>
     </w:p>
     <w:p>
@@ -5704,36 +5890,27 @@
           <w:szCs w:val="24"/>
         </w:rPr>
       </w:pPr>
-      <w:bookmarkStart w:id="69" w:name="_Toc187673816"/>
       <w:r>
         <w:rPr>
           <w:sz w:val="24"/>
           <w:szCs w:val="24"/>
         </w:rPr>
-        <w:t>Une page d’administration devra avoir un champ de recherche (Nom du visiteur) et permettre d’afficher tous les utilisateurs ayant tout ou partie de ce nom.</w:t>
-      </w:r>
-      <w:bookmarkEnd w:id="69"/>
-      <w:r>
-        <w:rPr>
-          <w:sz w:val="24"/>
-          <w:szCs w:val="24"/>
-        </w:rPr>
+        <w:t xml:space="preserve">Des explications sur votre code o Une conclusion sur le travail fourni et sur l’attitude face au projet </w:t>
+      </w:r>
+    </w:p>
+    <w:p>
+      <w:pPr>
+        <w:pStyle w:val="Titre2"/>
+        <w:ind w:left="0" w:firstLine="708"/>
+      </w:pPr>
+      <w:bookmarkStart w:id="57" w:name="_Toc187673822"/>
+      <w:r>
+        <w:t>6.11 Utilisation de l’IA</w:t>
+      </w:r>
+      <w:bookmarkEnd w:id="57"/>
+      <w:r>
         <w:t xml:space="preserve"> </w:t>
       </w:r>
-    </w:p>
-    <w:p>
-      <w:pPr>
-        <w:pStyle w:val="Titre2"/>
-      </w:pPr>
-      <w:bookmarkStart w:id="70" w:name="_Toc187673817"/>
-      <w:r>
-        <w:t>6.7 Protection contre les injections SQL</w:t>
-      </w:r>
-      <w:bookmarkEnd w:id="70"/>
-      <w:r>
-        <w:t xml:space="preserve"> </w:t>
-      </w:r>
-      <w:bookmarkStart w:id="71" w:name="_Toc187673818"/>
     </w:p>
     <w:p>
       <w:pPr>
@@ -5748,403 +5925,50 @@
           <w:sz w:val="24"/>
           <w:szCs w:val="24"/>
         </w:rPr>
-        <w:t xml:space="preserve">Votre page d’administration devra être protégée contre les injections SQL. Sans utiliser </w:t>
-      </w:r>
-      <w:proofErr w:type="spellStart"/>
-      <w:r>
-        <w:rPr>
-          <w:sz w:val="24"/>
-          <w:szCs w:val="24"/>
-        </w:rPr>
-        <w:t>sequelize</w:t>
-      </w:r>
-      <w:proofErr w:type="spellEnd"/>
-      <w:r>
-        <w:rPr>
-          <w:sz w:val="24"/>
-          <w:szCs w:val="24"/>
-        </w:rPr>
-        <w:t xml:space="preserve"> ou tout autre ORM, votre site devra être robuste face aux injections. L’utilisation de </w:t>
-      </w:r>
-      <w:proofErr w:type="spellStart"/>
-      <w:r>
-        <w:rPr>
-          <w:sz w:val="24"/>
-          <w:szCs w:val="24"/>
-        </w:rPr>
-        <w:t>sequelize</w:t>
-      </w:r>
-      <w:proofErr w:type="spellEnd"/>
-      <w:r>
-        <w:rPr>
-          <w:sz w:val="24"/>
-          <w:szCs w:val="24"/>
-        </w:rPr>
-        <w:t xml:space="preserve"> (ou autre ORM) sera autorisée dans l’approfondissement du projet.</w:t>
-      </w:r>
+        <w:t>Une utilisation injustifiée de l’IA ou une absence de maîtrise du code, induira un non-acquis dans les compétences techniques du projet.</w:t>
+      </w:r>
+    </w:p>
+    <w:p>
+      <w:pPr>
+        <w:pStyle w:val="Retraitcorpsdetexte"/>
+      </w:pPr>
+    </w:p>
+    <w:p>
+      <w:pPr>
+        <w:pStyle w:val="Titre1"/>
+      </w:pPr>
+      <w:bookmarkStart w:id="58" w:name="_Toc532179966"/>
+      <w:bookmarkStart w:id="59" w:name="_Toc165969650"/>
+      <w:bookmarkStart w:id="60" w:name="_Toc308526340"/>
+      <w:bookmarkStart w:id="61" w:name="_Toc187673823"/>
+      <w:bookmarkEnd w:id="44"/>
+      <w:bookmarkEnd w:id="45"/>
+      <w:bookmarkEnd w:id="46"/>
+      <w:r>
+        <w:t>Tests</w:t>
+      </w:r>
+      <w:bookmarkEnd w:id="58"/>
+      <w:bookmarkEnd w:id="59"/>
+      <w:bookmarkEnd w:id="60"/>
+      <w:bookmarkEnd w:id="61"/>
     </w:p>
     <w:p>
       <w:pPr>
         <w:pStyle w:val="Titre2"/>
       </w:pPr>
-      <w:bookmarkStart w:id="72" w:name="_Toc187673819"/>
-      <w:bookmarkEnd w:id="71"/>
-      <w:r>
-        <w:t xml:space="preserve">6.8 Utilisation de </w:t>
-      </w:r>
-      <w:proofErr w:type="spellStart"/>
-      <w:r>
-        <w:t>bcrypt</w:t>
-      </w:r>
-      <w:bookmarkEnd w:id="72"/>
-      <w:proofErr w:type="spellEnd"/>
-      <w:r>
-        <w:t xml:space="preserve"> </w:t>
-      </w:r>
-    </w:p>
-    <w:p>
-      <w:pPr>
-        <w:pStyle w:val="Retraitcorpsdetexte"/>
-        <w:rPr>
-          <w:sz w:val="24"/>
-          <w:szCs w:val="24"/>
-        </w:rPr>
-      </w:pPr>
-      <w:r>
-        <w:rPr>
-          <w:sz w:val="24"/>
-          <w:szCs w:val="24"/>
-        </w:rPr>
-        <w:t xml:space="preserve">Une fois l’authentification faite avec votre propre mécanisme (mot de passe en base de données, salé et haché). Vous modifierez votre code pour utiliser </w:t>
-      </w:r>
-      <w:proofErr w:type="spellStart"/>
-      <w:r>
-        <w:rPr>
-          <w:sz w:val="24"/>
-          <w:szCs w:val="24"/>
-        </w:rPr>
-        <w:t>bcrypt</w:t>
-      </w:r>
-      <w:proofErr w:type="spellEnd"/>
-      <w:r>
-        <w:rPr>
-          <w:sz w:val="24"/>
-          <w:szCs w:val="24"/>
-        </w:rPr>
-        <w:t xml:space="preserve">. Votre code doit prévoir une condition pour utiliser soit </w:t>
-      </w:r>
-      <w:proofErr w:type="spellStart"/>
-      <w:r>
-        <w:rPr>
-          <w:sz w:val="24"/>
-          <w:szCs w:val="24"/>
-        </w:rPr>
-        <w:t>bcrypt</w:t>
-      </w:r>
-      <w:proofErr w:type="spellEnd"/>
-      <w:r>
-        <w:rPr>
-          <w:sz w:val="24"/>
-          <w:szCs w:val="24"/>
-        </w:rPr>
-        <w:t xml:space="preserve"> soit votre propre implémentation. </w:t>
-      </w:r>
-    </w:p>
-    <w:p>
-      <w:pPr>
-        <w:pStyle w:val="Titre2"/>
-      </w:pPr>
-      <w:bookmarkStart w:id="73" w:name="_Toc187673820"/>
-      <w:r>
-        <w:t>6.9 Versioning</w:t>
-      </w:r>
-      <w:bookmarkEnd w:id="73"/>
-      <w:r>
-        <w:t xml:space="preserve"> </w:t>
-      </w:r>
-    </w:p>
-    <w:p>
-      <w:pPr>
-        <w:pStyle w:val="Retraitcorpsdetexte"/>
-        <w:rPr>
-          <w:sz w:val="24"/>
-          <w:szCs w:val="24"/>
-        </w:rPr>
-      </w:pPr>
-      <w:r>
-        <w:rPr>
-          <w:sz w:val="24"/>
-          <w:szCs w:val="24"/>
-        </w:rPr>
-        <w:t xml:space="preserve">Votre code sera versionné sur </w:t>
-      </w:r>
-      <w:proofErr w:type="spellStart"/>
-      <w:r>
-        <w:rPr>
-          <w:sz w:val="24"/>
-          <w:szCs w:val="24"/>
-        </w:rPr>
-        <w:t>Github</w:t>
-      </w:r>
-      <w:proofErr w:type="spellEnd"/>
-      <w:r>
-        <w:rPr>
-          <w:sz w:val="24"/>
-          <w:szCs w:val="24"/>
-        </w:rPr>
-        <w:t xml:space="preserve"> et </w:t>
-      </w:r>
-      <w:proofErr w:type="gramStart"/>
-      <w:r>
-        <w:rPr>
-          <w:sz w:val="24"/>
-          <w:szCs w:val="24"/>
-        </w:rPr>
-        <w:t>un .</w:t>
-      </w:r>
-      <w:proofErr w:type="spellStart"/>
-      <w:r>
-        <w:rPr>
-          <w:sz w:val="24"/>
-          <w:szCs w:val="24"/>
-        </w:rPr>
-        <w:t>gitignore</w:t>
-      </w:r>
-      <w:proofErr w:type="spellEnd"/>
-      <w:proofErr w:type="gramEnd"/>
-      <w:r>
-        <w:rPr>
-          <w:sz w:val="24"/>
-          <w:szCs w:val="24"/>
-        </w:rPr>
-        <w:t xml:space="preserve"> empêchera de versionner les binaires </w:t>
-      </w:r>
-      <w:proofErr w:type="spellStart"/>
-      <w:r>
-        <w:rPr>
-          <w:sz w:val="24"/>
-          <w:szCs w:val="24"/>
-        </w:rPr>
-        <w:t>npm</w:t>
-      </w:r>
-      <w:proofErr w:type="spellEnd"/>
-      <w:r>
-        <w:rPr>
-          <w:sz w:val="24"/>
-          <w:szCs w:val="24"/>
-        </w:rPr>
-        <w:t xml:space="preserve"> (dossiers </w:t>
-      </w:r>
-      <w:proofErr w:type="spellStart"/>
-      <w:r>
-        <w:rPr>
-          <w:sz w:val="24"/>
-          <w:szCs w:val="24"/>
-        </w:rPr>
-        <w:t>node_modules</w:t>
-      </w:r>
-      <w:proofErr w:type="spellEnd"/>
-      <w:r>
-        <w:rPr>
-          <w:sz w:val="24"/>
-          <w:szCs w:val="24"/>
-        </w:rPr>
-        <w:t xml:space="preserve">, documents </w:t>
-      </w:r>
-      <w:proofErr w:type="spellStart"/>
-      <w:r>
-        <w:rPr>
-          <w:sz w:val="24"/>
-          <w:szCs w:val="24"/>
-        </w:rPr>
-        <w:t>word</w:t>
-      </w:r>
-      <w:proofErr w:type="spellEnd"/>
-      <w:r>
-        <w:rPr>
-          <w:sz w:val="24"/>
-          <w:szCs w:val="24"/>
-        </w:rPr>
-        <w:t>/</w:t>
-      </w:r>
-      <w:proofErr w:type="spellStart"/>
-      <w:r>
-        <w:rPr>
-          <w:sz w:val="24"/>
-          <w:szCs w:val="24"/>
-        </w:rPr>
-        <w:t>excel</w:t>
-      </w:r>
-      <w:proofErr w:type="spellEnd"/>
-      <w:r>
-        <w:rPr>
-          <w:sz w:val="24"/>
-          <w:szCs w:val="24"/>
-        </w:rPr>
-        <w:t xml:space="preserve">). Votre dépôt sera partagé avec votre chef de projet dès le début du projet. </w:t>
-      </w:r>
-    </w:p>
-    <w:p>
-      <w:pPr>
-        <w:pStyle w:val="Titre2"/>
-      </w:pPr>
-      <w:bookmarkStart w:id="74" w:name="_Toc187673821"/>
-      <w:r>
-        <w:t>6.10 Documentation</w:t>
-      </w:r>
-      <w:bookmarkEnd w:id="74"/>
-      <w:r>
-        <w:t xml:space="preserve"> </w:t>
-      </w:r>
-    </w:p>
-    <w:p>
-      <w:pPr>
-        <w:pStyle w:val="Retraitcorpsdetexte"/>
-        <w:rPr>
-          <w:sz w:val="24"/>
-          <w:szCs w:val="24"/>
-        </w:rPr>
-      </w:pPr>
-      <w:r>
-        <w:rPr>
-          <w:sz w:val="24"/>
-          <w:szCs w:val="24"/>
-        </w:rPr>
-        <w:sym w:font="Symbol" w:char="F0B7"/>
-      </w:r>
-      <w:r>
-        <w:rPr>
-          <w:sz w:val="24"/>
-          <w:szCs w:val="24"/>
-        </w:rPr>
-        <w:t xml:space="preserve"> Journal de travail (1 ligne par quart d’heure de travail) </w:t>
-      </w:r>
-    </w:p>
-    <w:p>
-      <w:pPr>
-        <w:pStyle w:val="Retraitcorpsdetexte"/>
-        <w:rPr>
-          <w:sz w:val="24"/>
-          <w:szCs w:val="24"/>
-        </w:rPr>
-      </w:pPr>
-      <w:r>
-        <w:rPr>
-          <w:sz w:val="24"/>
-          <w:szCs w:val="24"/>
-        </w:rPr>
-        <w:sym w:font="Symbol" w:char="F0B7"/>
-      </w:r>
-      <w:r>
-        <w:rPr>
-          <w:sz w:val="24"/>
-          <w:szCs w:val="24"/>
-        </w:rPr>
-        <w:t xml:space="preserve"> Rapport, contenant :</w:t>
-      </w:r>
-    </w:p>
-    <w:p>
-      <w:pPr>
-        <w:pStyle w:val="Retraitcorpsdetexte"/>
-        <w:rPr>
-          <w:sz w:val="24"/>
-          <w:szCs w:val="24"/>
-        </w:rPr>
-      </w:pPr>
-      <w:r>
-        <w:rPr>
-          <w:sz w:val="24"/>
-          <w:szCs w:val="24"/>
-        </w:rPr>
-        <w:t xml:space="preserve">Votre conceptualisation (schéma) </w:t>
-      </w:r>
-    </w:p>
-    <w:p>
-      <w:pPr>
-        <w:pStyle w:val="Retraitcorpsdetexte"/>
-        <w:rPr>
-          <w:sz w:val="24"/>
-          <w:szCs w:val="24"/>
-        </w:rPr>
-      </w:pPr>
-      <w:r>
-        <w:rPr>
-          <w:sz w:val="24"/>
-          <w:szCs w:val="24"/>
-        </w:rPr>
-        <w:t xml:space="preserve">Des explications sur votre code o Une conclusion sur le travail fourni et sur l’attitude face au projet </w:t>
-      </w:r>
-    </w:p>
-    <w:p>
-      <w:pPr>
-        <w:pStyle w:val="Titre2"/>
-      </w:pPr>
-      <w:bookmarkStart w:id="75" w:name="_Toc187673822"/>
-      <w:r>
-        <w:t>6.11 Utilisation de l’IA</w:t>
-      </w:r>
-      <w:bookmarkEnd w:id="75"/>
-      <w:r>
-        <w:t xml:space="preserve"> </w:t>
-      </w:r>
-    </w:p>
-    <w:p>
-      <w:pPr>
-        <w:pStyle w:val="Retraitcorpsdetexte"/>
-        <w:rPr>
-          <w:sz w:val="24"/>
-          <w:szCs w:val="24"/>
-        </w:rPr>
-      </w:pPr>
-      <w:r>
-        <w:rPr>
-          <w:sz w:val="24"/>
-          <w:szCs w:val="24"/>
-        </w:rPr>
-        <w:t>Une utilisation injustifiée de l’IA ou une absence de maîtrise du code, induira un non-acquis dans les compétences techniques du projet.</w:t>
-      </w:r>
-    </w:p>
-    <w:p>
-      <w:pPr>
-        <w:pStyle w:val="Retraitcorpsdetexte"/>
-      </w:pPr>
-    </w:p>
-    <w:p>
-      <w:pPr>
-        <w:pStyle w:val="Titre1"/>
-      </w:pPr>
-      <w:bookmarkStart w:id="76" w:name="_Toc532179966"/>
-      <w:bookmarkStart w:id="77" w:name="_Toc165969650"/>
-      <w:bookmarkStart w:id="78" w:name="_Toc308526340"/>
-      <w:bookmarkStart w:id="79" w:name="_Toc187673823"/>
-      <w:bookmarkEnd w:id="61"/>
+      <w:bookmarkStart w:id="62" w:name="_Toc532179968"/>
+      <w:bookmarkStart w:id="63" w:name="_Toc165969652"/>
+      <w:bookmarkStart w:id="64" w:name="_Ref308525868"/>
+      <w:bookmarkStart w:id="65" w:name="_Toc308526341"/>
+      <w:bookmarkStart w:id="66" w:name="_Toc187673824"/>
+      <w:r>
+        <w:t>Dossier des tests</w:t>
+      </w:r>
       <w:bookmarkEnd w:id="62"/>
       <w:bookmarkEnd w:id="63"/>
-      <w:r>
-        <w:t>Tests</w:t>
-      </w:r>
-      <w:bookmarkEnd w:id="76"/>
-      <w:bookmarkEnd w:id="77"/>
-      <w:bookmarkEnd w:id="78"/>
-      <w:bookmarkEnd w:id="79"/>
-    </w:p>
-    <w:p>
-      <w:pPr>
-        <w:pStyle w:val="Titre2"/>
-      </w:pPr>
-      <w:bookmarkStart w:id="80" w:name="_Toc532179968"/>
-      <w:bookmarkStart w:id="81" w:name="_Toc165969652"/>
-      <w:bookmarkStart w:id="82" w:name="_Ref308525868"/>
-      <w:bookmarkStart w:id="83" w:name="_Toc308526341"/>
-      <w:bookmarkStart w:id="84" w:name="_Toc187673824"/>
-      <w:r>
-        <w:t>Dossier des tests</w:t>
-      </w:r>
-      <w:bookmarkEnd w:id="80"/>
-      <w:bookmarkEnd w:id="81"/>
-      <w:bookmarkEnd w:id="82"/>
-      <w:bookmarkEnd w:id="83"/>
-      <w:bookmarkEnd w:id="84"/>
+      <w:bookmarkEnd w:id="64"/>
+      <w:bookmarkEnd w:id="65"/>
+      <w:bookmarkEnd w:id="66"/>
     </w:p>
     <w:p>
       <w:pPr>
@@ -6231,32 +6055,32 @@
       <w:pPr>
         <w:pStyle w:val="Titre1"/>
       </w:pPr>
-      <w:bookmarkStart w:id="85" w:name="_Toc165969653"/>
-      <w:bookmarkStart w:id="86" w:name="_Toc308526342"/>
-      <w:bookmarkStart w:id="87" w:name="_Toc187673825"/>
+      <w:bookmarkStart w:id="67" w:name="_Toc165969653"/>
+      <w:bookmarkStart w:id="68" w:name="_Toc308526342"/>
+      <w:bookmarkStart w:id="69" w:name="_Toc187673825"/>
       <w:r>
         <w:t>Conclusion</w:t>
       </w:r>
-      <w:bookmarkEnd w:id="85"/>
-      <w:bookmarkEnd w:id="86"/>
-      <w:bookmarkEnd w:id="87"/>
+      <w:bookmarkEnd w:id="67"/>
+      <w:bookmarkEnd w:id="68"/>
+      <w:bookmarkEnd w:id="69"/>
     </w:p>
     <w:p>
       <w:pPr>
         <w:pStyle w:val="Titre2"/>
       </w:pPr>
-      <w:bookmarkStart w:id="88" w:name="_Toc165969654"/>
-      <w:bookmarkStart w:id="89" w:name="_Toc308526343"/>
-      <w:bookmarkStart w:id="90" w:name="_Toc187673826"/>
+      <w:bookmarkStart w:id="70" w:name="_Toc165969654"/>
+      <w:bookmarkStart w:id="71" w:name="_Toc308526343"/>
+      <w:bookmarkStart w:id="72" w:name="_Toc187673826"/>
       <w:r>
         <w:t xml:space="preserve">Bilan des </w:t>
       </w:r>
-      <w:bookmarkEnd w:id="88"/>
+      <w:bookmarkEnd w:id="70"/>
       <w:r>
         <w:t>fonctionnalités demandées</w:t>
       </w:r>
-      <w:bookmarkEnd w:id="89"/>
-      <w:bookmarkEnd w:id="90"/>
+      <w:bookmarkEnd w:id="71"/>
+      <w:bookmarkEnd w:id="72"/>
     </w:p>
     <w:p>
       <w:pPr>
@@ -6295,15 +6119,16 @@
       <w:pPr>
         <w:pStyle w:val="Titre2"/>
       </w:pPr>
-      <w:bookmarkStart w:id="91" w:name="_Toc165969655"/>
-      <w:bookmarkStart w:id="92" w:name="_Toc308526344"/>
-      <w:bookmarkStart w:id="93" w:name="_Toc187673827"/>
-      <w:r>
+      <w:bookmarkStart w:id="73" w:name="_Toc165969655"/>
+      <w:bookmarkStart w:id="74" w:name="_Toc308526344"/>
+      <w:bookmarkStart w:id="75" w:name="_Toc187673827"/>
+      <w:r>
+        <w:lastRenderedPageBreak/>
         <w:t>Bilan de la planification</w:t>
       </w:r>
-      <w:bookmarkEnd w:id="91"/>
-      <w:bookmarkEnd w:id="92"/>
-      <w:bookmarkEnd w:id="93"/>
+      <w:bookmarkEnd w:id="73"/>
+      <w:bookmarkEnd w:id="74"/>
+      <w:bookmarkEnd w:id="75"/>
     </w:p>
     <w:p>
       <w:pPr>
@@ -6344,16 +6169,15 @@
       <w:pPr>
         <w:pStyle w:val="Titre2"/>
       </w:pPr>
-      <w:bookmarkStart w:id="94" w:name="_Toc165969656"/>
-      <w:bookmarkStart w:id="95" w:name="_Toc308526345"/>
-      <w:bookmarkStart w:id="96" w:name="_Toc187673828"/>
-      <w:r>
-        <w:lastRenderedPageBreak/>
+      <w:bookmarkStart w:id="76" w:name="_Toc165969656"/>
+      <w:bookmarkStart w:id="77" w:name="_Toc308526345"/>
+      <w:bookmarkStart w:id="78" w:name="_Toc187673828"/>
+      <w:r>
         <w:t>Bilan personnel</w:t>
       </w:r>
-      <w:bookmarkEnd w:id="94"/>
-      <w:bookmarkEnd w:id="95"/>
-      <w:bookmarkEnd w:id="96"/>
+      <w:bookmarkEnd w:id="76"/>
+      <w:bookmarkEnd w:id="77"/>
+      <w:bookmarkEnd w:id="78"/>
     </w:p>
     <w:p>
       <w:pPr>
@@ -6455,33 +6279,33 @@
       <w:pPr>
         <w:pStyle w:val="Titre1"/>
       </w:pPr>
-      <w:bookmarkStart w:id="97" w:name="_Toc532179971"/>
-      <w:bookmarkStart w:id="98" w:name="_Toc165969657"/>
-      <w:bookmarkStart w:id="99" w:name="_Toc308526346"/>
-      <w:bookmarkStart w:id="100" w:name="_Toc187673829"/>
+      <w:bookmarkStart w:id="79" w:name="_Toc532179971"/>
+      <w:bookmarkStart w:id="80" w:name="_Toc165969657"/>
+      <w:bookmarkStart w:id="81" w:name="_Toc308526346"/>
+      <w:bookmarkStart w:id="82" w:name="_Toc187673829"/>
       <w:r>
         <w:t>Divers</w:t>
       </w:r>
-      <w:bookmarkEnd w:id="97"/>
-      <w:bookmarkEnd w:id="98"/>
-      <w:bookmarkEnd w:id="99"/>
-      <w:bookmarkEnd w:id="100"/>
+      <w:bookmarkEnd w:id="79"/>
+      <w:bookmarkEnd w:id="80"/>
+      <w:bookmarkEnd w:id="81"/>
+      <w:bookmarkEnd w:id="82"/>
     </w:p>
     <w:p>
       <w:pPr>
         <w:pStyle w:val="Titre2"/>
       </w:pPr>
-      <w:bookmarkStart w:id="101" w:name="_Toc532179972"/>
-      <w:bookmarkStart w:id="102" w:name="_Toc165969658"/>
-      <w:bookmarkStart w:id="103" w:name="_Toc308526347"/>
-      <w:bookmarkStart w:id="104" w:name="_Toc187673830"/>
+      <w:bookmarkStart w:id="83" w:name="_Toc532179972"/>
+      <w:bookmarkStart w:id="84" w:name="_Toc165969658"/>
+      <w:bookmarkStart w:id="85" w:name="_Toc308526347"/>
+      <w:bookmarkStart w:id="86" w:name="_Toc187673830"/>
       <w:r>
         <w:t>Journal de travail</w:t>
       </w:r>
-      <w:bookmarkEnd w:id="101"/>
-      <w:bookmarkEnd w:id="102"/>
-      <w:bookmarkEnd w:id="103"/>
-      <w:bookmarkEnd w:id="104"/>
+      <w:bookmarkEnd w:id="83"/>
+      <w:bookmarkEnd w:id="84"/>
+      <w:bookmarkEnd w:id="85"/>
+      <w:bookmarkEnd w:id="86"/>
     </w:p>
     <w:p>
       <w:pPr>
@@ -6517,13 +6341,13 @@
       <w:pPr>
         <w:pStyle w:val="Titre2"/>
       </w:pPr>
-      <w:bookmarkStart w:id="105" w:name="_Toc308526348"/>
-      <w:bookmarkStart w:id="106" w:name="_Toc187673831"/>
+      <w:bookmarkStart w:id="87" w:name="_Toc308526348"/>
+      <w:bookmarkStart w:id="88" w:name="_Toc187673831"/>
       <w:r>
         <w:t>Bibliographie</w:t>
       </w:r>
-      <w:bookmarkEnd w:id="105"/>
-      <w:bookmarkEnd w:id="106"/>
+      <w:bookmarkEnd w:id="87"/>
+      <w:bookmarkEnd w:id="88"/>
     </w:p>
     <w:p>
       <w:pPr>
@@ -6550,13 +6374,13 @@
       <w:pPr>
         <w:pStyle w:val="Titre2"/>
       </w:pPr>
-      <w:bookmarkStart w:id="107" w:name="_Toc308526349"/>
-      <w:bookmarkStart w:id="108" w:name="_Toc187673832"/>
+      <w:bookmarkStart w:id="89" w:name="_Toc308526349"/>
+      <w:bookmarkStart w:id="90" w:name="_Toc187673832"/>
       <w:r>
         <w:t>Webographie</w:t>
       </w:r>
-      <w:bookmarkEnd w:id="107"/>
-      <w:bookmarkEnd w:id="108"/>
+      <w:bookmarkEnd w:id="89"/>
+      <w:bookmarkEnd w:id="90"/>
     </w:p>
     <w:p>
       <w:pPr>
@@ -6574,13 +6398,13 @@
       <w:pPr>
         <w:pStyle w:val="Titre1"/>
       </w:pPr>
-      <w:bookmarkStart w:id="109" w:name="_Toc308526350"/>
-      <w:bookmarkStart w:id="110" w:name="_Toc187673833"/>
+      <w:bookmarkStart w:id="91" w:name="_Toc308526350"/>
+      <w:bookmarkStart w:id="92" w:name="_Toc187673833"/>
       <w:r>
         <w:t>Annexes</w:t>
       </w:r>
-      <w:bookmarkEnd w:id="109"/>
-      <w:bookmarkEnd w:id="110"/>
+      <w:bookmarkEnd w:id="91"/>
+      <w:bookmarkEnd w:id="92"/>
     </w:p>
     <w:p>
       <w:pPr>
@@ -6655,8 +6479,8 @@
       </w:r>
     </w:p>
     <w:sectPr>
-      <w:headerReference w:type="default" r:id="rId9"/>
-      <w:footerReference w:type="default" r:id="rId10"/>
+      <w:headerReference w:type="default" r:id="rId12"/>
+      <w:footerReference w:type="default" r:id="rId13"/>
       <w:pgSz w:w="11906" w:h="16838" w:code="9"/>
       <w:pgMar w:top="1418" w:right="1418" w:bottom="1418" w:left="1418" w:header="709" w:footer="709" w:gutter="0"/>
       <w:cols w:space="708"/>
@@ -7129,7 +6953,7 @@
               <w:noProof/>
               <w:szCs w:val="16"/>
             </w:rPr>
-            <w:t>00.00.0000 00:00</w:t>
+            <w:t>13.01.2025 15:21</w:t>
           </w:r>
           <w:r>
             <w:rPr>
@@ -7341,7 +7165,7 @@
         <v:path o:extrusionok="f" gradientshapeok="t" o:connecttype="rect"/>
         <o:lock v:ext="edit" aspectratio="t"/>
       </v:shapetype>
-      <v:shape id="_x0000_i1094" type="#_x0000_t75" style="width:11.25pt;height:11.25pt" o:bullet="t">
+      <v:shape id="_x0000_i1076" type="#_x0000_t75" style="width:11.25pt;height:11.25pt" o:bullet="t">
         <v:imagedata r:id="rId1" o:title="BD10263_"/>
       </v:shape>
     </w:pict>

--- a/Documentation/R_183_RomainDenis.docx
+++ b/Documentation/R_183_RomainDenis.docx
@@ -5262,20 +5262,114 @@
     </w:p>
     <w:p>
       <w:pPr>
-        <w:pStyle w:val="Titre2"/>
-        <w:ind w:left="0" w:firstLine="708"/>
-      </w:pPr>
-      <w:bookmarkStart w:id="49" w:name="_Toc187673814"/>
-      <w:r>
-        <w:t xml:space="preserve">6.5 Vérification du </w:t>
+        <w:pStyle w:val="Retraitcorpsdetexte"/>
+        <w:rPr>
+          <w:sz w:val="24"/>
+          <w:szCs w:val="24"/>
+        </w:rPr>
+      </w:pPr>
+      <w:r>
+        <w:rPr>
+          <w:sz w:val="24"/>
+          <w:szCs w:val="24"/>
+        </w:rPr>
+        <w:t>Le code hache et sale le mot de passe avant de le placer dans la base de données. Cela se fait dans la route POST pour /</w:t>
       </w:r>
       <w:proofErr w:type="spellStart"/>
       <w:r>
-        <w:t>token</w:t>
+        <w:rPr>
+          <w:sz w:val="24"/>
+          <w:szCs w:val="24"/>
+        </w:rPr>
+        <w:t>register</w:t>
       </w:r>
       <w:proofErr w:type="spellEnd"/>
       <w:r>
-        <w:t xml:space="preserve"> JWT </w:t>
+        <w:rPr>
+          <w:sz w:val="24"/>
+          <w:szCs w:val="24"/>
+        </w:rPr>
+        <w:t>, avec le code ci-dessous</w:t>
+      </w:r>
+      <w:r>
+        <w:rPr>
+          <w:sz w:val="24"/>
+          <w:szCs w:val="24"/>
+        </w:rPr>
+        <w:t xml:space="preserve">. The code uses </w:t>
+      </w:r>
+    </w:p>
+    <w:p>
+      <w:pPr>
+        <w:pStyle w:val="Retraitcorpsdetexte"/>
+        <w:rPr>
+          <w:sz w:val="24"/>
+          <w:szCs w:val="24"/>
+        </w:rPr>
+      </w:pPr>
+      <w:r>
+        <w:rPr>
+          <w:sz w:val="24"/>
+          <w:szCs w:val="24"/>
+        </w:rPr>
+        <w:drawing>
+          <wp:inline distT="0" distB="0" distL="0" distR="0" wp14:anchorId="4BFEB9CD" wp14:editId="619DFAF7">
+            <wp:extent cx="4986958" cy="1833693"/>
+            <wp:effectExtent l="0" t="0" r="4445" b="0"/>
+            <wp:docPr id="7" name="Image 7"/>
+            <wp:cNvGraphicFramePr>
+              <a:graphicFrameLocks xmlns:a="http://schemas.openxmlformats.org/drawingml/2006/main" noChangeAspect="1"/>
+            </wp:cNvGraphicFramePr>
+            <a:graphic xmlns:a="http://schemas.openxmlformats.org/drawingml/2006/main">
+              <a:graphicData uri="http://schemas.openxmlformats.org/drawingml/2006/picture">
+                <pic:pic xmlns:pic="http://schemas.openxmlformats.org/drawingml/2006/picture">
+                  <pic:nvPicPr>
+                    <pic:cNvPr id="1" name=""/>
+                    <pic:cNvPicPr/>
+                  </pic:nvPicPr>
+                  <pic:blipFill>
+                    <a:blip r:embed="rId9"/>
+                    <a:stretch>
+                      <a:fillRect/>
+                    </a:stretch>
+                  </pic:blipFill>
+                  <pic:spPr>
+                    <a:xfrm>
+                      <a:off x="0" y="0"/>
+                      <a:ext cx="4995081" cy="1836680"/>
+                    </a:xfrm>
+                    <a:prstGeom prst="rect">
+                      <a:avLst/>
+                    </a:prstGeom>
+                  </pic:spPr>
+                </pic:pic>
+              </a:graphicData>
+            </a:graphic>
+          </wp:inline>
+        </w:drawing>
+      </w:r>
+    </w:p>
+    <w:p>
+      <w:pPr>
+        <w:pStyle w:val="Retraitcorpsdetexte"/>
+        <w:rPr>
+          <w:sz w:val="24"/>
+          <w:szCs w:val="24"/>
+        </w:rPr>
+      </w:pPr>
+      <w:r>
+        <w:rPr>
+          <w:sz w:val="24"/>
+          <w:szCs w:val="24"/>
+        </w:rPr>
+        <w:t>En conséquence, la base de données ressemble à ceci, avec le mot de passe haché et le sel à la fois avec l'utilisateur correspondant</w:t>
+      </w:r>
+      <w:r>
+        <w:rPr>
+          <w:sz w:val="24"/>
+          <w:szCs w:val="24"/>
+        </w:rPr>
+        <w:t> :</w:t>
       </w:r>
     </w:p>
     <w:p>
@@ -5288,6 +5382,90 @@
           <w:szCs w:val="18"/>
         </w:rPr>
       </w:pPr>
+    </w:p>
+    <w:p>
+      <w:pPr>
+        <w:pStyle w:val="Retraitcorpsdetexte"/>
+        <w:rPr>
+          <w:i/>
+          <w:iCs/>
+          <w:sz w:val="18"/>
+          <w:szCs w:val="18"/>
+        </w:rPr>
+      </w:pPr>
+      <w:r>
+        <w:rPr>
+          <w:i/>
+          <w:iCs/>
+          <w:sz w:val="18"/>
+          <w:szCs w:val="18"/>
+        </w:rPr>
+        <w:drawing>
+          <wp:inline distT="0" distB="0" distL="0" distR="0" wp14:anchorId="277AEA66" wp14:editId="36D145DF">
+            <wp:extent cx="5552716" cy="1432564"/>
+            <wp:effectExtent l="0" t="0" r="0" b="0"/>
+            <wp:docPr id="6" name="Image 6"/>
+            <wp:cNvGraphicFramePr>
+              <a:graphicFrameLocks xmlns:a="http://schemas.openxmlformats.org/drawingml/2006/main" noChangeAspect="1"/>
+            </wp:cNvGraphicFramePr>
+            <a:graphic xmlns:a="http://schemas.openxmlformats.org/drawingml/2006/main">
+              <a:graphicData uri="http://schemas.openxmlformats.org/drawingml/2006/picture">
+                <pic:pic xmlns:pic="http://schemas.openxmlformats.org/drawingml/2006/picture">
+                  <pic:nvPicPr>
+                    <pic:cNvPr id="1" name=""/>
+                    <pic:cNvPicPr/>
+                  </pic:nvPicPr>
+                  <pic:blipFill>
+                    <a:blip r:embed="rId10"/>
+                    <a:stretch>
+                      <a:fillRect/>
+                    </a:stretch>
+                  </pic:blipFill>
+                  <pic:spPr>
+                    <a:xfrm>
+                      <a:off x="0" y="0"/>
+                      <a:ext cx="5558899" cy="1434159"/>
+                    </a:xfrm>
+                    <a:prstGeom prst="rect">
+                      <a:avLst/>
+                    </a:prstGeom>
+                  </pic:spPr>
+                </pic:pic>
+              </a:graphicData>
+            </a:graphic>
+          </wp:inline>
+        </w:drawing>
+      </w:r>
+    </w:p>
+    <w:p>
+      <w:pPr>
+        <w:pStyle w:val="Titre2"/>
+        <w:ind w:left="0" w:firstLine="708"/>
+      </w:pPr>
+      <w:bookmarkStart w:id="49" w:name="_Toc187673814"/>
+      <w:r>
+        <w:lastRenderedPageBreak/>
+        <w:t xml:space="preserve">6.5 Vérification du </w:t>
+      </w:r>
+      <w:proofErr w:type="spellStart"/>
+      <w:r>
+        <w:t>token</w:t>
+      </w:r>
+      <w:proofErr w:type="spellEnd"/>
+      <w:r>
+        <w:t xml:space="preserve"> JWT </w:t>
+      </w:r>
+    </w:p>
+    <w:p>
+      <w:pPr>
+        <w:pStyle w:val="Retraitcorpsdetexte"/>
+        <w:rPr>
+          <w:i/>
+          <w:iCs/>
+          <w:sz w:val="18"/>
+          <w:szCs w:val="18"/>
+        </w:rPr>
+      </w:pPr>
       <w:r>
         <w:rPr>
           <w:i/>
@@ -5350,6 +5528,154 @@
     </w:p>
     <w:p>
       <w:pPr>
+        <w:pStyle w:val="Retraitcorpsdetexte"/>
+        <w:rPr>
+          <w:sz w:val="24"/>
+          <w:szCs w:val="24"/>
+        </w:rPr>
+      </w:pPr>
+      <w:r>
+        <w:rPr>
+          <w:sz w:val="24"/>
+          <w:szCs w:val="24"/>
+        </w:rPr>
+        <w:t>Le</w:t>
+      </w:r>
+      <w:r>
+        <w:rPr>
+          <w:sz w:val="24"/>
+          <w:szCs w:val="24"/>
+        </w:rPr>
+        <w:t xml:space="preserve"> code vérifie automatiquement les JWT à l'aide du middleware verifyToken ci-dessous</w:t>
+      </w:r>
+      <w:r>
+        <w:rPr>
+          <w:sz w:val="24"/>
+          <w:szCs w:val="24"/>
+        </w:rPr>
+        <w:t> :</w:t>
+      </w:r>
+    </w:p>
+    <w:p>
+      <w:pPr>
+        <w:pStyle w:val="Retraitcorpsdetexte"/>
+        <w:rPr>
+          <w:sz w:val="24"/>
+          <w:szCs w:val="24"/>
+        </w:rPr>
+      </w:pPr>
+      <w:r>
+        <w:rPr>
+          <w:noProof/>
+        </w:rPr>
+        <w:drawing>
+          <wp:inline distT="0" distB="0" distL="0" distR="0" wp14:anchorId="41CD6D7B" wp14:editId="276E820D">
+            <wp:extent cx="3660720" cy="2261212"/>
+            <wp:effectExtent l="0" t="0" r="0" b="6350"/>
+            <wp:docPr id="5" name="Image 5"/>
+            <wp:cNvGraphicFramePr>
+              <a:graphicFrameLocks xmlns:a="http://schemas.openxmlformats.org/drawingml/2006/main" noChangeAspect="1"/>
+            </wp:cNvGraphicFramePr>
+            <a:graphic xmlns:a="http://schemas.openxmlformats.org/drawingml/2006/main">
+              <a:graphicData uri="http://schemas.openxmlformats.org/drawingml/2006/picture">
+                <pic:pic xmlns:pic="http://schemas.openxmlformats.org/drawingml/2006/picture">
+                  <pic:nvPicPr>
+                    <pic:cNvPr id="1" name=""/>
+                    <pic:cNvPicPr/>
+                  </pic:nvPicPr>
+                  <pic:blipFill>
+                    <a:blip r:embed="rId11"/>
+                    <a:stretch>
+                      <a:fillRect/>
+                    </a:stretch>
+                  </pic:blipFill>
+                  <pic:spPr>
+                    <a:xfrm>
+                      <a:off x="0" y="0"/>
+                      <a:ext cx="3668703" cy="2266143"/>
+                    </a:xfrm>
+                    <a:prstGeom prst="rect">
+                      <a:avLst/>
+                    </a:prstGeom>
+                  </pic:spPr>
+                </pic:pic>
+              </a:graphicData>
+            </a:graphic>
+          </wp:inline>
+        </w:drawing>
+      </w:r>
+    </w:p>
+    <w:p>
+      <w:pPr>
+        <w:pStyle w:val="Retraitcorpsdetexte"/>
+        <w:rPr>
+          <w:sz w:val="24"/>
+          <w:szCs w:val="24"/>
+        </w:rPr>
+      </w:pPr>
+      <w:r>
+        <w:rPr>
+          <w:sz w:val="24"/>
+          <w:szCs w:val="24"/>
+        </w:rPr>
+        <w:t xml:space="preserve">Ce code récupère le jeton JWT des cookies du site à l'aide de l'analyseur de cookies. S'il n'y a pas de jeton, la vérification est ignorée. Le programme qui utilise la fonction de </w:t>
+      </w:r>
+      <w:r>
+        <w:rPr>
+          <w:sz w:val="24"/>
+          <w:szCs w:val="24"/>
+        </w:rPr>
+        <w:t xml:space="preserve">la librairie </w:t>
+      </w:r>
+      <w:proofErr w:type="spellStart"/>
+      <w:r>
+        <w:rPr>
+          <w:sz w:val="24"/>
+          <w:szCs w:val="24"/>
+        </w:rPr>
+        <w:t>jsonwebtoken</w:t>
+      </w:r>
+      <w:proofErr w:type="spellEnd"/>
+      <w:r>
+        <w:rPr>
+          <w:sz w:val="24"/>
+          <w:szCs w:val="24"/>
+        </w:rPr>
+        <w:t>,</w:t>
+      </w:r>
+      <w:r>
+        <w:rPr>
+          <w:sz w:val="24"/>
+          <w:szCs w:val="24"/>
+        </w:rPr>
+        <w:t xml:space="preserve"> </w:t>
+      </w:r>
+      <w:proofErr w:type="spellStart"/>
+      <w:r>
+        <w:rPr>
+          <w:sz w:val="24"/>
+          <w:szCs w:val="24"/>
+        </w:rPr>
+        <w:t>verify</w:t>
+      </w:r>
+      <w:proofErr w:type="spellEnd"/>
+      <w:r>
+        <w:rPr>
+          <w:sz w:val="24"/>
+          <w:szCs w:val="24"/>
+        </w:rPr>
+        <w:t xml:space="preserve"> pour vérifier</w:t>
+      </w:r>
+      <w:r>
+        <w:rPr>
+          <w:sz w:val="24"/>
+          <w:szCs w:val="24"/>
+        </w:rPr>
+        <w:t xml:space="preserve"> si le JWT est valide ou non. Si c'est le cas, l'utilisateur est autorisé à aller où il le souhaite.</w:t>
+      </w:r>
+    </w:p>
+    <w:p>
+      <w:pPr>
         <w:pStyle w:val="Titre2"/>
         <w:ind w:left="0" w:firstLine="708"/>
       </w:pPr>
@@ -5441,7 +5767,7 @@
           <w:sz w:val="24"/>
           <w:szCs w:val="24"/>
         </w:rPr>
-        <w:t>Mon</w:t>
+        <w:t>Le</w:t>
       </w:r>
       <w:r>
         <w:rPr>
@@ -5483,6 +5809,7 @@
       </w:r>
       <w:r>
         <w:rPr>
+          <w:noProof/>
           <w:sz w:val="24"/>
           <w:szCs w:val="24"/>
         </w:rPr>
@@ -5502,7 +5829,7 @@
                     <pic:cNvPicPr/>
                   </pic:nvPicPr>
                   <pic:blipFill>
-                    <a:blip r:embed="rId9"/>
+                    <a:blip r:embed="rId12"/>
                     <a:stretch>
                       <a:fillRect/>
                     </a:stretch>
@@ -5531,7 +5858,6 @@
       <w:bookmarkStart w:id="54" w:name="_Toc187673819"/>
       <w:bookmarkEnd w:id="53"/>
       <w:r>
-        <w:lastRenderedPageBreak/>
         <w:t xml:space="preserve">6.8 Utilisation de </w:t>
       </w:r>
       <w:proofErr w:type="spellStart"/>
@@ -5611,6 +5937,7 @@
       </w:pPr>
       <w:bookmarkStart w:id="55" w:name="_Toc187673820"/>
       <w:r>
+        <w:lastRenderedPageBreak/>
         <w:t>6.9 Versioning</w:t>
       </w:r>
       <w:bookmarkEnd w:id="55"/>
@@ -5730,7 +6057,7 @@
         </w:rPr>
         <w:t xml:space="preserve">Lien du repo GitHub : </w:t>
       </w:r>
-      <w:hyperlink r:id="rId10" w:history="1">
+      <w:hyperlink r:id="rId13" w:history="1">
         <w:r>
           <w:rPr>
             <w:rStyle w:val="Lienhypertexte"/>
@@ -5766,6 +6093,7 @@
       </w:r>
       <w:r>
         <w:rPr>
+          <w:noProof/>
           <w:sz w:val="24"/>
           <w:szCs w:val="24"/>
         </w:rPr>
@@ -5785,7 +6113,7 @@
                     <pic:cNvPicPr/>
                   </pic:nvPicPr>
                   <pic:blipFill>
-                    <a:blip r:embed="rId11"/>
+                    <a:blip r:embed="rId14"/>
                     <a:stretch>
                       <a:fillRect/>
                     </a:stretch>
@@ -6123,7 +6451,6 @@
       <w:bookmarkStart w:id="74" w:name="_Toc308526344"/>
       <w:bookmarkStart w:id="75" w:name="_Toc187673827"/>
       <w:r>
-        <w:lastRenderedPageBreak/>
         <w:t>Bilan de la planification</w:t>
       </w:r>
       <w:bookmarkEnd w:id="73"/>
@@ -6154,15 +6481,7 @@
         <w:t xml:space="preserve"> projet.</w:t>
       </w:r>
       <w:r>
-        <w:t xml:space="preserve"> Indiquer </w:t>
-      </w:r>
-      <w:proofErr w:type="gramStart"/>
-      <w:r>
-        <w:t>les différence</w:t>
-      </w:r>
-      <w:proofErr w:type="gramEnd"/>
-      <w:r>
-        <w:t xml:space="preserve"> entre les planifications initiales et détaillées avec le journal de travail.</w:t>
+        <w:t xml:space="preserve"> Indiquer les différence entre les planifications initiales et détaillées avec le journal de travail.</w:t>
       </w:r>
     </w:p>
     <w:p>
@@ -6248,6 +6567,7 @@
         </w:numPr>
       </w:pPr>
       <w:r>
+        <w:lastRenderedPageBreak/>
         <w:t>Qu’est que ce projet m’a appris ?</w:t>
       </w:r>
     </w:p>
@@ -6479,8 +6799,8 @@
       </w:r>
     </w:p>
     <w:sectPr>
-      <w:headerReference w:type="default" r:id="rId12"/>
-      <w:footerReference w:type="default" r:id="rId13"/>
+      <w:headerReference w:type="default" r:id="rId15"/>
+      <w:footerReference w:type="default" r:id="rId16"/>
       <w:pgSz w:w="11906" w:h="16838" w:code="9"/>
       <w:pgMar w:top="1418" w:right="1418" w:bottom="1418" w:left="1418" w:header="709" w:footer="709" w:gutter="0"/>
       <w:cols w:space="708"/>
@@ -6953,7 +7273,7 @@
               <w:noProof/>
               <w:szCs w:val="16"/>
             </w:rPr>
-            <w:t>13.01.2025 15:21</w:t>
+            <w:t>14.02.2025 11:54</w:t>
           </w:r>
           <w:r>
             <w:rPr>
@@ -7165,7 +7485,7 @@
         <v:path o:extrusionok="f" gradientshapeok="t" o:connecttype="rect"/>
         <o:lock v:ext="edit" aspectratio="t"/>
       </v:shapetype>
-      <v:shape id="_x0000_i1076" type="#_x0000_t75" style="width:11.25pt;height:11.25pt" o:bullet="t">
+      <v:shape id="_x0000_i1038" type="#_x0000_t75" style="width:11.25pt;height:11.25pt" o:bullet="t">
         <v:imagedata r:id="rId1" o:title="BD10263_"/>
       </v:shape>
     </w:pict>
